--- a/Ban dich voi Thuan/Ban dich bai bao.docx
+++ b/Ban dich voi Thuan/Ban dich bai bao.docx
@@ -1,6 +1,6 @@
 
 <file path=word/document.xml><?xml version="1.0" encoding="utf-8"?>
-<w:document xmlns:wpc="http://schemas.microsoft.com/office/word/2010/wordprocessingCanvas" xmlns:mc="http://schemas.openxmlformats.org/markup-compatibility/2006" xmlns:o="urn:schemas-microsoft-com:office:office" xmlns:r="http://schemas.openxmlformats.org/officeDocument/2006/relationships" xmlns:m="http://schemas.openxmlformats.org/officeDocument/2006/math" xmlns:v="urn:schemas-microsoft-com:vml" xmlns:wp14="http://schemas.microsoft.com/office/word/2010/wordprocessingDrawing" xmlns:wp="http://schemas.openxmlformats.org/drawingml/2006/wordprocessingDrawing" xmlns:w10="urn:schemas-microsoft-com:office:word" xmlns:w="http://schemas.openxmlformats.org/wordprocessingml/2006/main" xmlns:w14="http://schemas.microsoft.com/office/word/2010/wordml" xmlns:w15="http://schemas.microsoft.com/office/word/2012/wordml" xmlns:wpg="http://schemas.microsoft.com/office/word/2010/wordprocessingGroup" xmlns:wpi="http://schemas.microsoft.com/office/word/2010/wordprocessingInk" xmlns:wne="http://schemas.microsoft.com/office/word/2006/wordml" xmlns:wps="http://schemas.microsoft.com/office/word/2010/wordprocessingShape" mc:Ignorable="w14 w15 wp14">
+<w:document xmlns:wpc="http://schemas.microsoft.com/office/word/2010/wordprocessingCanvas" xmlns:cx="http://schemas.microsoft.com/office/drawing/2014/chartex" xmlns:cx1="http://schemas.microsoft.com/office/drawing/2015/9/8/chartex" xmlns:cx2="http://schemas.microsoft.com/office/drawing/2015/10/21/chartex" xmlns:cx3="http://schemas.microsoft.com/office/drawing/2016/5/9/chartex" xmlns:cx4="http://schemas.microsoft.com/office/drawing/2016/5/10/chartex" xmlns:cx5="http://schemas.microsoft.com/office/drawing/2016/5/11/chartex" xmlns:cx6="http://schemas.microsoft.com/office/drawing/2016/5/12/chartex" xmlns:cx7="http://schemas.microsoft.com/office/drawing/2016/5/13/chartex" xmlns:cx8="http://schemas.microsoft.com/office/drawing/2016/5/14/chartex" xmlns:mc="http://schemas.openxmlformats.org/markup-compatibility/2006" xmlns:aink="http://schemas.microsoft.com/office/drawing/2016/ink" xmlns:am3d="http://schemas.microsoft.com/office/drawing/2017/model3d" xmlns:o="urn:schemas-microsoft-com:office:office" xmlns:r="http://schemas.openxmlformats.org/officeDocument/2006/relationships" xmlns:m="http://schemas.openxmlformats.org/officeDocument/2006/math" xmlns:v="urn:schemas-microsoft-com:vml" xmlns:wp14="http://schemas.microsoft.com/office/word/2010/wordprocessingDrawing" xmlns:wp="http://schemas.openxmlformats.org/drawingml/2006/wordprocessingDrawing" xmlns:w10="urn:schemas-microsoft-com:office:word" xmlns:w="http://schemas.openxmlformats.org/wordprocessingml/2006/main" xmlns:w14="http://schemas.microsoft.com/office/word/2010/wordml" xmlns:w15="http://schemas.microsoft.com/office/word/2012/wordml" xmlns:w16cex="http://schemas.microsoft.com/office/word/2018/wordml/cex" xmlns:w16cid="http://schemas.microsoft.com/office/word/2016/wordml/cid" xmlns:w16="http://schemas.microsoft.com/office/word/2018/wordml" xmlns:w16sdtdh="http://schemas.microsoft.com/office/word/2020/wordml/sdtdatahash" xmlns:w16se="http://schemas.microsoft.com/office/word/2015/wordml/symex" xmlns:wpg="http://schemas.microsoft.com/office/word/2010/wordprocessingGroup" xmlns:wpi="http://schemas.microsoft.com/office/word/2010/wordprocessingInk" xmlns:wne="http://schemas.microsoft.com/office/word/2006/wordml" xmlns:wps="http://schemas.microsoft.com/office/word/2010/wordprocessingShape" mc:Ignorable="w14 w15 w16se w16cid w16 w16cex w16sdtdh wp14">
   <w:body>
     <w:p>
       <w:pPr>
@@ -234,11 +234,38 @@
       <w:r>
         <w:rPr>
           <w:rFonts w:ascii="Times New Roman" w:hAnsi="Times New Roman" w:cs="Times New Roman"/>
-          <w:b/>
-          <w:sz w:val="24"/>
-          <w:szCs w:val="24"/>
-        </w:rPr>
-        <w:t>sự ăn vào giữa các bề mặt tiếp giáp</w:t>
+          <w:bCs/>
+          <w:sz w:val="24"/>
+          <w:szCs w:val="24"/>
+        </w:rPr>
+        <w:t xml:space="preserve">sự </w:t>
+      </w:r>
+      <w:r>
+        <w:rPr>
+          <w:rFonts w:ascii="Times New Roman" w:hAnsi="Times New Roman" w:cs="Times New Roman"/>
+          <w:bCs/>
+          <w:sz w:val="24"/>
+          <w:szCs w:val="24"/>
+        </w:rPr>
+        <w:t>thiếu chính xác</w:t>
+      </w:r>
+      <w:r>
+        <w:rPr>
+          <w:rFonts w:ascii="Times New Roman" w:hAnsi="Times New Roman" w:cs="Times New Roman"/>
+          <w:bCs/>
+          <w:sz w:val="24"/>
+          <w:szCs w:val="24"/>
+        </w:rPr>
+        <w:t xml:space="preserve"> giữa các bề mặt tiếp </w:t>
+      </w:r>
+      <w:r>
+        <w:rPr>
+          <w:rFonts w:ascii="Times New Roman" w:hAnsi="Times New Roman" w:cs="Times New Roman"/>
+          <w:bCs/>
+          <w:sz w:val="24"/>
+          <w:szCs w:val="24"/>
+        </w:rPr>
+        <w:t>xúc</w:t>
       </w:r>
       <w:r>
         <w:rPr>
@@ -765,7 +792,7 @@
           <w:noProof/>
         </w:rPr>
         <w:drawing>
-          <wp:inline distT="0" distB="0" distL="0" distR="0" wp14:anchorId="6EFA8188" wp14:editId="5E39C392">
+          <wp:inline distT="0" distB="0" distL="0" distR="0" wp14:anchorId="6C07C8B7" wp14:editId="01AC0D1F">
             <wp:extent cx="3346938" cy="2236298"/>
             <wp:effectExtent l="0" t="0" r="6350" b="0"/>
             <wp:docPr id="1" name="Picture 1"/>
@@ -832,7 +859,7 @@
           <w:noProof/>
         </w:rPr>
         <w:drawing>
-          <wp:inline distT="0" distB="0" distL="0" distR="0" wp14:anchorId="06B228DB" wp14:editId="4F6CCECE">
+          <wp:inline distT="0" distB="0" distL="0" distR="0" wp14:anchorId="407FFC75" wp14:editId="0904F611">
             <wp:extent cx="3387969" cy="2005272"/>
             <wp:effectExtent l="0" t="0" r="3175" b="0"/>
             <wp:docPr id="2" name="Picture 2"/>
@@ -905,7 +932,7 @@
           <w:noProof/>
         </w:rPr>
         <w:drawing>
-          <wp:inline distT="0" distB="0" distL="0" distR="0" wp14:anchorId="362BA8AD" wp14:editId="0D8AF676">
+          <wp:inline distT="0" distB="0" distL="0" distR="0" wp14:anchorId="1E60A153" wp14:editId="7C19BB00">
             <wp:extent cx="2866292" cy="2249855"/>
             <wp:effectExtent l="0" t="0" r="0" b="0"/>
             <wp:docPr id="3" name="Picture 3"/>
@@ -961,7 +988,7 @@
           <w:noProof/>
         </w:rPr>
         <w:drawing>
-          <wp:inline distT="0" distB="0" distL="0" distR="0" wp14:anchorId="730E51CA" wp14:editId="3D701EC7">
+          <wp:inline distT="0" distB="0" distL="0" distR="0" wp14:anchorId="0227E4A4" wp14:editId="4F7B21F2">
             <wp:extent cx="2883877" cy="1429614"/>
             <wp:effectExtent l="0" t="0" r="0" b="0"/>
             <wp:docPr id="4" name="Picture 4"/>
@@ -1186,7 +1213,7 @@
         </w:rPr>
         <w:lastRenderedPageBreak/>
         <w:drawing>
-          <wp:inline distT="0" distB="0" distL="0" distR="0" wp14:anchorId="1A07C8BE" wp14:editId="1D6992C4">
+          <wp:inline distT="0" distB="0" distL="0" distR="0" wp14:anchorId="41D22DDD" wp14:editId="373645D0">
             <wp:extent cx="2771960" cy="2655277"/>
             <wp:effectExtent l="0" t="0" r="0" b="0"/>
             <wp:docPr id="5" name="Picture 5"/>
@@ -2226,7 +2253,7 @@
           <w:noProof/>
         </w:rPr>
         <w:drawing>
-          <wp:inline distT="0" distB="0" distL="0" distR="0" wp14:anchorId="66C8DC82" wp14:editId="68DCC92F">
+          <wp:inline distT="0" distB="0" distL="0" distR="0" wp14:anchorId="3820FDD3" wp14:editId="64B66982">
             <wp:extent cx="2508738" cy="4058949"/>
             <wp:effectExtent l="0" t="0" r="6350" b="0"/>
             <wp:docPr id="6" name="Picture 6"/>
@@ -2312,19 +2339,37 @@
     </w:p>
     <w:p>
       <w:pPr>
-        <w:spacing w:after="0" w:line="240" w:lineRule="auto"/>
-        <w:rPr>
-          <w:rFonts w:ascii="Times New Roman" w:hAnsi="Times New Roman" w:cs="Times New Roman"/>
-          <w:sz w:val="24"/>
-          <w:szCs w:val="24"/>
-        </w:rPr>
-      </w:pPr>
-      <w:r>
-        <w:rPr>
-          <w:rFonts w:ascii="Times New Roman" w:hAnsi="Times New Roman" w:cs="Times New Roman"/>
-          <w:sz w:val="24"/>
-          <w:szCs w:val="24"/>
-        </w:rPr>
+        <w:rPr>
+          <w:rFonts w:ascii="Times New Roman" w:hAnsi="Times New Roman" w:cs="Times New Roman"/>
+          <w:sz w:val="24"/>
+          <w:szCs w:val="24"/>
+        </w:rPr>
+      </w:pPr>
+      <w:r>
+        <w:rPr>
+          <w:rFonts w:ascii="Times New Roman" w:hAnsi="Times New Roman" w:cs="Times New Roman"/>
+          <w:sz w:val="24"/>
+          <w:szCs w:val="24"/>
+        </w:rPr>
+        <w:br w:type="page"/>
+      </w:r>
+    </w:p>
+    <w:p>
+      <w:pPr>
+        <w:spacing w:after="0" w:line="240" w:lineRule="auto"/>
+        <w:rPr>
+          <w:rFonts w:ascii="Times New Roman" w:hAnsi="Times New Roman" w:cs="Times New Roman"/>
+          <w:sz w:val="24"/>
+          <w:szCs w:val="24"/>
+        </w:rPr>
+      </w:pPr>
+      <w:r>
+        <w:rPr>
+          <w:rFonts w:ascii="Times New Roman" w:hAnsi="Times New Roman" w:cs="Times New Roman"/>
+          <w:sz w:val="24"/>
+          <w:szCs w:val="24"/>
+        </w:rPr>
+        <w:lastRenderedPageBreak/>
         <w:t>C</w:t>
       </w:r>
       <w:r>
@@ -2451,7 +2496,6 @@
           <w:sz w:val="24"/>
           <w:szCs w:val="24"/>
         </w:rPr>
-        <w:lastRenderedPageBreak/>
         <w:t>Đặt Tiến độ: = false;</w:t>
       </w:r>
     </w:p>
@@ -2937,7 +2981,7 @@
           <w:noProof/>
         </w:rPr>
         <w:drawing>
-          <wp:inline distT="0" distB="0" distL="0" distR="0" wp14:anchorId="4E20A797" wp14:editId="00B933A2">
+          <wp:inline distT="0" distB="0" distL="0" distR="0" wp14:anchorId="44FA829C" wp14:editId="5971611A">
             <wp:extent cx="3127292" cy="2426677"/>
             <wp:effectExtent l="0" t="0" r="0" b="0"/>
             <wp:docPr id="7" name="Picture 7"/>
@@ -3005,7 +3049,6 @@
     </w:p>
     <w:p>
       <w:pPr>
-        <w:spacing w:after="0" w:line="240" w:lineRule="auto"/>
         <w:rPr>
           <w:rFonts w:ascii="Times New Roman" w:hAnsi="Times New Roman" w:cs="Times New Roman"/>
           <w:b/>
@@ -3020,6 +3063,27 @@
           <w:sz w:val="24"/>
           <w:szCs w:val="24"/>
         </w:rPr>
+        <w:br w:type="page"/>
+      </w:r>
+    </w:p>
+    <w:p>
+      <w:pPr>
+        <w:spacing w:after="0" w:line="240" w:lineRule="auto"/>
+        <w:rPr>
+          <w:rFonts w:ascii="Times New Roman" w:hAnsi="Times New Roman" w:cs="Times New Roman"/>
+          <w:b/>
+          <w:sz w:val="24"/>
+          <w:szCs w:val="24"/>
+        </w:rPr>
+      </w:pPr>
+      <w:r>
+        <w:rPr>
+          <w:rFonts w:ascii="Times New Roman" w:hAnsi="Times New Roman" w:cs="Times New Roman"/>
+          <w:b/>
+          <w:sz w:val="24"/>
+          <w:szCs w:val="24"/>
+        </w:rPr>
+        <w:lastRenderedPageBreak/>
         <w:t>Kiểm định mẫu chốt</w:t>
       </w:r>
     </w:p>
@@ -3056,16 +3120,14 @@
         </w:rPr>
         <w:t>, chúng tôi giả định rằng ban đầu</w:t>
       </w:r>
-    </w:p>
-    <w:p>
-      <w:pPr>
-        <w:spacing w:after="0" w:line="240" w:lineRule="auto"/>
-        <w:rPr>
-          <w:rFonts w:ascii="Times New Roman" w:hAnsi="Times New Roman" w:cs="Times New Roman"/>
-          <w:sz w:val="24"/>
-          <w:szCs w:val="24"/>
-        </w:rPr>
-      </w:pPr>
+      <w:r>
+        <w:rPr>
+          <w:rFonts w:ascii="Times New Roman" w:hAnsi="Times New Roman" w:cs="Times New Roman"/>
+          <w:sz w:val="24"/>
+          <w:szCs w:val="24"/>
+        </w:rPr>
+        <w:t xml:space="preserve"> </w:t>
+      </w:r>
       <w:r>
         <w:rPr>
           <w:rFonts w:ascii="Times New Roman" w:hAnsi="Times New Roman" w:cs="Times New Roman"/>
@@ -3152,477 +3214,469 @@
           <w:sz w:val="24"/>
           <w:szCs w:val="24"/>
         </w:rPr>
-        <w:t xml:space="preserve">. </w:t>
-      </w:r>
-      <w:r>
-        <w:rPr>
-          <w:rFonts w:ascii="Times New Roman" w:hAnsi="Times New Roman" w:cs="Times New Roman"/>
-          <w:sz w:val="24"/>
-          <w:szCs w:val="24"/>
+        <w:t xml:space="preserve">. Để đảm bảo độ chắc chắn của mẫu </w:t>
+      </w:r>
+      <w:r>
+        <w:rPr>
+          <w:rFonts w:ascii="Times New Roman" w:hAnsi="Times New Roman" w:cs="Times New Roman"/>
+          <w:sz w:val="24"/>
+          <w:szCs w:val="24"/>
+        </w:rPr>
+        <w:t>chốt</w:t>
+      </w:r>
+      <w:r>
+        <w:rPr>
+          <w:rFonts w:ascii="Times New Roman" w:hAnsi="Times New Roman" w:cs="Times New Roman"/>
+          <w:sz w:val="24"/>
+          <w:szCs w:val="24"/>
+        </w:rPr>
+        <w:t xml:space="preserve"> được đề xuất, nó phải được thử nghiệm để lắp ráp các bộ phận không lý tưởng. Phương pháp phổ biến để phân tích như vậy là mô phỏng biến thể, trong trường hợp của chúng tôi, biến thể có thể được mô hình hóa dưới dạng </w:t>
+      </w:r>
+      <w:r>
+        <w:rPr>
+          <w:rFonts w:ascii="Times New Roman" w:hAnsi="Times New Roman" w:cs="Times New Roman"/>
+          <w:sz w:val="24"/>
+          <w:szCs w:val="24"/>
+        </w:rPr>
+        <w:t>khe hở</w:t>
+      </w:r>
+      <w:r>
+        <w:rPr>
+          <w:rFonts w:ascii="Times New Roman" w:hAnsi="Times New Roman" w:cs="Times New Roman"/>
+          <w:sz w:val="24"/>
+          <w:szCs w:val="24"/>
+        </w:rPr>
+        <w:t xml:space="preserve"> ban đầu ngẫu nhiên, do đó chúng tôi sử dụng mô phỏng Monte-Carlo để dự đoán kết quả ngẫu nhiên của quá trình lắp ráp. Quy trình chi tiết của xác minh mẫu được mô tả trong [11,14]. Nó ngụ ý rằng số lượng lớn các </w:t>
+      </w:r>
+      <w:r>
+        <w:rPr>
+          <w:rFonts w:ascii="Times New Roman" w:hAnsi="Times New Roman" w:cs="Times New Roman"/>
+          <w:sz w:val="24"/>
+          <w:szCs w:val="24"/>
+        </w:rPr>
+        <w:t>khe hở</w:t>
+      </w:r>
+      <w:r>
+        <w:rPr>
+          <w:rFonts w:ascii="Times New Roman" w:hAnsi="Times New Roman" w:cs="Times New Roman"/>
+          <w:sz w:val="24"/>
+          <w:szCs w:val="24"/>
+        </w:rPr>
+        <w:t xml:space="preserve"> ban đầu khác nhau được tạo ra; sau đó mẫu </w:t>
+      </w:r>
+      <w:r>
+        <w:rPr>
+          <w:rFonts w:ascii="Times New Roman" w:hAnsi="Times New Roman" w:cs="Times New Roman"/>
+          <w:sz w:val="24"/>
+          <w:szCs w:val="24"/>
+        </w:rPr>
+        <w:t>chốt</w:t>
+      </w:r>
+      <w:r>
+        <w:rPr>
+          <w:rFonts w:ascii="Times New Roman" w:hAnsi="Times New Roman" w:cs="Times New Roman"/>
+          <w:sz w:val="24"/>
+          <w:szCs w:val="24"/>
+        </w:rPr>
+        <w:t xml:space="preserve"> được kiểm tra cho từng khe hở ban đầu và các kết quả thu thập được sẽ được phân tích bằng các phương pháp thống kê.</w:t>
+      </w:r>
+    </w:p>
+    <w:p>
+      <w:pPr>
+        <w:spacing w:after="0" w:line="240" w:lineRule="auto"/>
+        <w:rPr>
+          <w:rFonts w:ascii="Times New Roman" w:hAnsi="Times New Roman" w:cs="Times New Roman"/>
+          <w:sz w:val="24"/>
+          <w:szCs w:val="24"/>
+        </w:rPr>
+      </w:pPr>
+    </w:p>
+    <w:p>
+      <w:pPr>
+        <w:spacing w:after="0" w:line="240" w:lineRule="auto"/>
+        <w:rPr>
+          <w:rFonts w:ascii="Times New Roman" w:hAnsi="Times New Roman" w:cs="Times New Roman"/>
+          <w:sz w:val="24"/>
+          <w:szCs w:val="24"/>
+        </w:rPr>
+      </w:pPr>
+      <w:r>
+        <w:rPr>
+          <w:rFonts w:ascii="Times New Roman" w:hAnsi="Times New Roman" w:cs="Times New Roman"/>
+          <w:sz w:val="24"/>
+          <w:szCs w:val="24"/>
+        </w:rPr>
+        <w:t xml:space="preserve">Mô hình chung để tạo </w:t>
+      </w:r>
+      <w:r>
+        <w:rPr>
+          <w:rFonts w:ascii="Times New Roman" w:hAnsi="Times New Roman" w:cs="Times New Roman"/>
+          <w:sz w:val="24"/>
+          <w:szCs w:val="24"/>
+        </w:rPr>
+        <w:t>khe hở</w:t>
+      </w:r>
+      <w:r>
+        <w:rPr>
+          <w:rFonts w:ascii="Times New Roman" w:hAnsi="Times New Roman" w:cs="Times New Roman"/>
+          <w:sz w:val="24"/>
+          <w:szCs w:val="24"/>
+        </w:rPr>
+        <w:t xml:space="preserve"> ban đầu được mô tả trong [11]. Theo phương pháp luận này, khoảng cách ngẫu nhiên ban đầu có thể được mô hình hóa dưới dạng phân tích ngẫu nhiên Gauss. Việc lựa chọn kiểu và các thông số của trường này phải dựa trên các phép đo có sẵn.</w:t>
+      </w:r>
+    </w:p>
+    <w:p>
+      <w:pPr>
+        <w:spacing w:after="0" w:line="240" w:lineRule="auto"/>
+        <w:rPr>
+          <w:rFonts w:ascii="Times New Roman" w:hAnsi="Times New Roman" w:cs="Times New Roman"/>
+          <w:sz w:val="24"/>
+          <w:szCs w:val="24"/>
+        </w:rPr>
+      </w:pPr>
+    </w:p>
+    <w:p>
+      <w:pPr>
+        <w:spacing w:after="0" w:line="240" w:lineRule="auto"/>
+        <w:rPr>
+          <w:rFonts w:ascii="Times New Roman" w:hAnsi="Times New Roman" w:cs="Times New Roman"/>
+          <w:sz w:val="24"/>
+          <w:szCs w:val="24"/>
+        </w:rPr>
+      </w:pPr>
+      <w:r>
+        <w:rPr>
+          <w:rFonts w:ascii="Times New Roman" w:hAnsi="Times New Roman" w:cs="Times New Roman"/>
+          <w:sz w:val="24"/>
+          <w:szCs w:val="24"/>
+        </w:rPr>
+        <w:t xml:space="preserve">Đối với việc lắp ráp mối nối A350 S19, khoảng cách ban đầu giữa các bộ phận được đo ở bước trước của quy trình lắp ráp trước khi khoan. Những </w:t>
+      </w:r>
+      <w:r>
+        <w:rPr>
+          <w:rFonts w:ascii="Times New Roman" w:hAnsi="Times New Roman" w:cs="Times New Roman"/>
+          <w:sz w:val="24"/>
+          <w:szCs w:val="24"/>
+        </w:rPr>
+        <w:t>khe hở</w:t>
+      </w:r>
+      <w:r>
+        <w:rPr>
+          <w:rFonts w:ascii="Times New Roman" w:hAnsi="Times New Roman" w:cs="Times New Roman"/>
+          <w:sz w:val="24"/>
+          <w:szCs w:val="24"/>
+        </w:rPr>
+        <w:t xml:space="preserve"> này được đo trên đường viền giữa tất cả các bộ phận ghép nối. Vì lý do kỹ thuật, tập hợp dữ liệu có sẵn chỉ bao gồm một số </w:t>
+      </w:r>
+      <w:r>
+        <w:rPr>
+          <w:rFonts w:ascii="Times New Roman" w:hAnsi="Times New Roman" w:cs="Times New Roman"/>
+          <w:sz w:val="24"/>
+          <w:szCs w:val="24"/>
+        </w:rPr>
+        <w:t>khe hở</w:t>
+      </w:r>
+      <w:r>
+        <w:rPr>
+          <w:rFonts w:ascii="Times New Roman" w:hAnsi="Times New Roman" w:cs="Times New Roman"/>
+          <w:sz w:val="24"/>
+          <w:szCs w:val="24"/>
+        </w:rPr>
+        <w:t xml:space="preserve"> đo được. Phân tích các phép đo cho thấy rằng khe hở ban đầu có tính chất dị hướng vì theo hướng X, nó thay đổi nhiều hơn theo hướng Y. Trong trường hợp này, khoảng cách ban đầu có thể được mô hình hóa dưới dạng trường ngẫu nhiên Gauss không đẳng hướng. Trong Hình 9, các ví dụ về trường ngẫu nhiên đẳng hướng (loại trường ngẫu nhiên phổ biến nhất) và trường dị hướng được hiển thị. Sử dụng mô hình với lớp không đẳng hướng, đám mây (một tập hợp với lượng lớn mẫu)</w:t>
+      </w:r>
+      <w:r>
+        <w:rPr>
+          <w:rFonts w:ascii="Times New Roman" w:hAnsi="Times New Roman" w:cs="Times New Roman"/>
+          <w:sz w:val="24"/>
+          <w:szCs w:val="24"/>
+        </w:rPr>
+        <w:t xml:space="preserve"> khe hở</w:t>
+      </w:r>
+      <w:r>
+        <w:rPr>
+          <w:rFonts w:ascii="Times New Roman" w:hAnsi="Times New Roman" w:cs="Times New Roman"/>
+          <w:sz w:val="24"/>
+          <w:szCs w:val="24"/>
+        </w:rPr>
+        <w:t xml:space="preserve"> ban đầu được tạo ra. Một số ví dụ về </w:t>
+      </w:r>
+      <w:r>
+        <w:rPr>
+          <w:rFonts w:ascii="Times New Roman" w:hAnsi="Times New Roman" w:cs="Times New Roman"/>
+          <w:sz w:val="24"/>
+          <w:szCs w:val="24"/>
+        </w:rPr>
+        <w:t>khe hở</w:t>
+      </w:r>
+      <w:r>
+        <w:rPr>
+          <w:rFonts w:ascii="Times New Roman" w:hAnsi="Times New Roman" w:cs="Times New Roman"/>
+          <w:sz w:val="24"/>
+          <w:szCs w:val="24"/>
+        </w:rPr>
+        <w:t xml:space="preserve"> ban đầu được tạo </w:t>
+      </w:r>
+      <w:r>
+        <w:rPr>
+          <w:rFonts w:ascii="Times New Roman" w:hAnsi="Times New Roman" w:cs="Times New Roman"/>
+          <w:sz w:val="24"/>
+          <w:szCs w:val="24"/>
+        </w:rPr>
+        <w:t>ra trong việc</w:t>
+      </w:r>
+      <w:r>
+        <w:rPr>
+          <w:rFonts w:ascii="Times New Roman" w:hAnsi="Times New Roman" w:cs="Times New Roman"/>
+          <w:sz w:val="24"/>
+          <w:szCs w:val="24"/>
+        </w:rPr>
+        <w:t xml:space="preserve"> lắp ráp A350 S19 được thể hiện trong Hình 10. Việc giải quyết </w:t>
+      </w:r>
+      <w:r>
+        <w:rPr>
+          <w:rFonts w:ascii="Times New Roman" w:hAnsi="Times New Roman" w:cs="Times New Roman"/>
+          <w:sz w:val="24"/>
+          <w:szCs w:val="24"/>
+        </w:rPr>
+        <w:t>bài toán</w:t>
+      </w:r>
+      <w:r>
+        <w:rPr>
+          <w:rFonts w:ascii="Times New Roman" w:hAnsi="Times New Roman" w:cs="Times New Roman"/>
+          <w:sz w:val="24"/>
+          <w:szCs w:val="24"/>
+        </w:rPr>
+        <w:t xml:space="preserve"> tiếp xúc (1) cho mỗi khe hở ban đầu từ đám mây </w:t>
+      </w:r>
+      <w:r>
+        <w:rPr>
+          <w:rFonts w:ascii="Times New Roman" w:hAnsi="Times New Roman" w:cs="Times New Roman"/>
+          <w:sz w:val="24"/>
+          <w:szCs w:val="24"/>
+        </w:rPr>
+        <w:t>cho ta một</w:t>
+      </w:r>
+      <w:r>
+        <w:rPr>
+          <w:rFonts w:ascii="Times New Roman" w:hAnsi="Times New Roman" w:cs="Times New Roman"/>
+          <w:sz w:val="24"/>
+          <w:szCs w:val="24"/>
+        </w:rPr>
+        <w:t xml:space="preserve"> tập hợp các </w:t>
+      </w:r>
+      <w:r>
+        <w:rPr>
+          <w:rFonts w:ascii="Times New Roman" w:hAnsi="Times New Roman" w:cs="Times New Roman"/>
+          <w:sz w:val="24"/>
+          <w:szCs w:val="24"/>
+        </w:rPr>
+        <w:t>khe hở</w:t>
+      </w:r>
+      <w:r>
+        <w:rPr>
+          <w:rFonts w:ascii="Times New Roman" w:hAnsi="Times New Roman" w:cs="Times New Roman"/>
+          <w:sz w:val="24"/>
+          <w:szCs w:val="24"/>
+        </w:rPr>
+        <w:t xml:space="preserve"> dư </w:t>
+      </w:r>
+      <w:r>
+        <w:rPr>
+          <w:rFonts w:ascii="Times New Roman" w:hAnsi="Times New Roman" w:cs="Times New Roman"/>
+          <w:sz w:val="24"/>
+          <w:szCs w:val="24"/>
+        </w:rPr>
+        <w:t xml:space="preserve">và kết quả là </w:t>
+      </w:r>
+      <w:r>
+        <w:rPr>
+          <w:rFonts w:ascii="Times New Roman" w:hAnsi="Times New Roman" w:cs="Times New Roman"/>
+          <w:sz w:val="24"/>
+          <w:szCs w:val="24"/>
+        </w:rPr>
+        <w:t xml:space="preserve">cho </w:t>
+      </w:r>
+      <w:r>
+        <w:rPr>
+          <w:rFonts w:ascii="Times New Roman" w:hAnsi="Times New Roman" w:cs="Times New Roman"/>
+          <w:sz w:val="24"/>
+          <w:szCs w:val="24"/>
+        </w:rPr>
+        <w:t xml:space="preserve">ta </w:t>
+      </w:r>
+      <w:r>
+        <w:rPr>
+          <w:rFonts w:ascii="Times New Roman" w:hAnsi="Times New Roman" w:cs="Times New Roman"/>
+          <w:sz w:val="24"/>
+          <w:szCs w:val="24"/>
+        </w:rPr>
+        <w:t xml:space="preserve">thấy mô hình </w:t>
+      </w:r>
+      <w:r>
+        <w:rPr>
+          <w:rFonts w:ascii="Times New Roman" w:hAnsi="Times New Roman" w:cs="Times New Roman"/>
+          <w:sz w:val="24"/>
+          <w:szCs w:val="24"/>
+        </w:rPr>
+        <w:t>chốt</w:t>
+      </w:r>
+      <w:r>
+        <w:rPr>
+          <w:rFonts w:ascii="Times New Roman" w:hAnsi="Times New Roman" w:cs="Times New Roman"/>
+          <w:sz w:val="24"/>
+          <w:szCs w:val="24"/>
+        </w:rPr>
+        <w:t xml:space="preserve"> và kh</w:t>
+      </w:r>
+      <w:r>
+        <w:rPr>
+          <w:rFonts w:ascii="Times New Roman" w:hAnsi="Times New Roman" w:cs="Times New Roman"/>
+          <w:sz w:val="24"/>
+          <w:szCs w:val="24"/>
+        </w:rPr>
+        <w:t>e hở</w:t>
+      </w:r>
+      <w:r>
+        <w:rPr>
+          <w:rFonts w:ascii="Times New Roman" w:hAnsi="Times New Roman" w:cs="Times New Roman"/>
+          <w:sz w:val="24"/>
+          <w:szCs w:val="24"/>
+        </w:rPr>
+        <w:t xml:space="preserve"> ban đầu ảnh hưởng như thế nào khe hở trong quá trình khoan. Dựa trên tập hợp các khe hở dư, chúng ta có thể ước tính sự phân bố của các giá trị khe hở trong mỗi điểm khoan. Trong Hình 11 có các ví dụ về biểu đồ thu được cho các mẫu </w:t>
+      </w:r>
+      <w:r>
+        <w:rPr>
+          <w:rFonts w:ascii="Times New Roman" w:hAnsi="Times New Roman" w:cs="Times New Roman"/>
+          <w:sz w:val="24"/>
+          <w:szCs w:val="24"/>
+        </w:rPr>
+        <w:t>chốt</w:t>
+      </w:r>
+      <w:r>
+        <w:rPr>
+          <w:rFonts w:ascii="Times New Roman" w:hAnsi="Times New Roman" w:cs="Times New Roman"/>
+          <w:sz w:val="24"/>
+          <w:szCs w:val="24"/>
+        </w:rPr>
+        <w:t xml:space="preserve"> ban đầu và tối ưu hóa. Kết quả thu được cho thấy rằng sự thay đổi của mẫu làm thay đổi phạm vi giá trị kh</w:t>
+      </w:r>
+      <w:r>
+        <w:rPr>
+          <w:rFonts w:ascii="Times New Roman" w:hAnsi="Times New Roman" w:cs="Times New Roman"/>
+          <w:sz w:val="24"/>
+          <w:szCs w:val="24"/>
+        </w:rPr>
+        <w:t>e hở dư</w:t>
+      </w:r>
+      <w:r>
+        <w:rPr>
+          <w:rFonts w:ascii="Times New Roman" w:hAnsi="Times New Roman" w:cs="Times New Roman"/>
+          <w:sz w:val="24"/>
+          <w:szCs w:val="24"/>
+        </w:rPr>
+        <w:t xml:space="preserve"> và đối với các </w:t>
+      </w:r>
+      <w:r>
+        <w:rPr>
+          <w:rFonts w:ascii="Times New Roman" w:hAnsi="Times New Roman" w:cs="Times New Roman"/>
+          <w:sz w:val="24"/>
+          <w:szCs w:val="24"/>
+        </w:rPr>
+        <w:t>mũi khoan</w:t>
+      </w:r>
+      <w:r>
+        <w:rPr>
+          <w:rFonts w:ascii="Times New Roman" w:hAnsi="Times New Roman" w:cs="Times New Roman"/>
+          <w:sz w:val="24"/>
+          <w:szCs w:val="24"/>
+        </w:rPr>
+        <w:t xml:space="preserve"> khác nhau</w:t>
+      </w:r>
+      <w:r>
+        <w:rPr>
+          <w:rFonts w:ascii="Times New Roman" w:hAnsi="Times New Roman" w:cs="Times New Roman"/>
+          <w:sz w:val="24"/>
+          <w:szCs w:val="24"/>
+        </w:rPr>
+        <w:t xml:space="preserve"> thì</w:t>
+      </w:r>
+      <w:r>
+        <w:rPr>
+          <w:rFonts w:ascii="Times New Roman" w:hAnsi="Times New Roman" w:cs="Times New Roman"/>
+          <w:sz w:val="24"/>
+          <w:szCs w:val="24"/>
+        </w:rPr>
+        <w:t xml:space="preserve"> </w:t>
+      </w:r>
+      <w:r>
+        <w:rPr>
+          <w:rFonts w:ascii="Times New Roman" w:hAnsi="Times New Roman" w:cs="Times New Roman"/>
+          <w:sz w:val="24"/>
+          <w:szCs w:val="24"/>
+        </w:rPr>
+        <w:t>giá trị sẽ khác nhau</w:t>
+      </w:r>
+      <w:r>
+        <w:rPr>
+          <w:rFonts w:ascii="Times New Roman" w:hAnsi="Times New Roman" w:cs="Times New Roman"/>
+          <w:sz w:val="24"/>
+          <w:szCs w:val="24"/>
+        </w:rPr>
+        <w:t xml:space="preserve">. Tuy nhiên, những thay đổi này không phải là quan trọng, và ngay cả đối với các </w:t>
+      </w:r>
+      <w:r>
+        <w:rPr>
+          <w:rFonts w:ascii="Times New Roman" w:hAnsi="Times New Roman" w:cs="Times New Roman"/>
+          <w:sz w:val="24"/>
+          <w:szCs w:val="24"/>
+        </w:rPr>
+        <w:t>mũi khoan</w:t>
+      </w:r>
+      <w:r>
+        <w:rPr>
+          <w:rFonts w:ascii="Times New Roman" w:hAnsi="Times New Roman" w:cs="Times New Roman"/>
+          <w:sz w:val="24"/>
+          <w:szCs w:val="24"/>
+        </w:rPr>
+        <w:t xml:space="preserve"> có vấn đề nhất, các giá trị chênh lệch không có sự khác biệt đáng kể.</w:t>
+      </w:r>
+    </w:p>
+    <w:p>
+      <w:pPr>
+        <w:spacing w:after="0" w:line="240" w:lineRule="auto"/>
+        <w:rPr>
+          <w:rFonts w:ascii="Times New Roman" w:hAnsi="Times New Roman" w:cs="Times New Roman"/>
+          <w:sz w:val="24"/>
+          <w:szCs w:val="24"/>
+        </w:rPr>
+      </w:pPr>
+    </w:p>
+    <w:p>
+      <w:pPr>
+        <w:spacing w:after="0" w:line="240" w:lineRule="auto"/>
+        <w:rPr>
+          <w:rFonts w:ascii="Times New Roman" w:hAnsi="Times New Roman" w:cs="Times New Roman"/>
+          <w:sz w:val="24"/>
+          <w:szCs w:val="24"/>
+        </w:rPr>
+      </w:pPr>
+    </w:p>
+    <w:p>
+      <w:pPr>
+        <w:spacing w:after="0" w:line="240" w:lineRule="auto"/>
+        <w:rPr>
+          <w:rFonts w:ascii="Times New Roman" w:hAnsi="Times New Roman" w:cs="Times New Roman"/>
+          <w:sz w:val="24"/>
+          <w:szCs w:val="24"/>
+        </w:rPr>
+      </w:pPr>
+      <w:r>
+        <w:rPr>
+          <w:noProof/>
         </w:rPr>
         <w:lastRenderedPageBreak/>
-        <w:t xml:space="preserve">Để đảm bảo độ chắc chắn của mẫu </w:t>
-      </w:r>
-      <w:r>
-        <w:rPr>
-          <w:rFonts w:ascii="Times New Roman" w:hAnsi="Times New Roman" w:cs="Times New Roman"/>
-          <w:sz w:val="24"/>
-          <w:szCs w:val="24"/>
-        </w:rPr>
-        <w:t>chốt</w:t>
-      </w:r>
-      <w:r>
-        <w:rPr>
-          <w:rFonts w:ascii="Times New Roman" w:hAnsi="Times New Roman" w:cs="Times New Roman"/>
-          <w:sz w:val="24"/>
-          <w:szCs w:val="24"/>
-        </w:rPr>
-        <w:t xml:space="preserve"> được đề xuất, nó phải được thử nghiệm để lắp ráp các bộ phận không lý tưởng. Phương pháp phổ biến để phân tích như vậy là mô phỏng biến thể, trong trường hợp của chúng tôi, biến thể có thể được mô hình hóa dưới dạng </w:t>
-      </w:r>
-      <w:r>
-        <w:rPr>
-          <w:rFonts w:ascii="Times New Roman" w:hAnsi="Times New Roman" w:cs="Times New Roman"/>
-          <w:sz w:val="24"/>
-          <w:szCs w:val="24"/>
-        </w:rPr>
-        <w:t>khe hở</w:t>
-      </w:r>
-      <w:r>
-        <w:rPr>
-          <w:rFonts w:ascii="Times New Roman" w:hAnsi="Times New Roman" w:cs="Times New Roman"/>
-          <w:sz w:val="24"/>
-          <w:szCs w:val="24"/>
-        </w:rPr>
-        <w:t xml:space="preserve"> ban đầu ngẫu nhiên, do đó chúng tôi sử dụng mô phỏng Monte-Carlo để dự đoán kết quả ngẫu nhiên của quá trình lắp ráp. Quy trình chi tiết của xác minh mẫu được mô tả trong [11,14]. Nó ngụ ý rằng số lượng lớn các </w:t>
-      </w:r>
-      <w:r>
-        <w:rPr>
-          <w:rFonts w:ascii="Times New Roman" w:hAnsi="Times New Roman" w:cs="Times New Roman"/>
-          <w:sz w:val="24"/>
-          <w:szCs w:val="24"/>
-        </w:rPr>
-        <w:t>khe hở</w:t>
-      </w:r>
-      <w:r>
-        <w:rPr>
-          <w:rFonts w:ascii="Times New Roman" w:hAnsi="Times New Roman" w:cs="Times New Roman"/>
-          <w:sz w:val="24"/>
-          <w:szCs w:val="24"/>
-        </w:rPr>
-        <w:t xml:space="preserve"> ban đầu khác nhau được tạo ra; sau đó mẫu </w:t>
-      </w:r>
-      <w:r>
-        <w:rPr>
-          <w:rFonts w:ascii="Times New Roman" w:hAnsi="Times New Roman" w:cs="Times New Roman"/>
-          <w:sz w:val="24"/>
-          <w:szCs w:val="24"/>
-        </w:rPr>
-        <w:t>chốt</w:t>
-      </w:r>
-      <w:r>
-        <w:rPr>
-          <w:rFonts w:ascii="Times New Roman" w:hAnsi="Times New Roman" w:cs="Times New Roman"/>
-          <w:sz w:val="24"/>
-          <w:szCs w:val="24"/>
-        </w:rPr>
-        <w:t xml:space="preserve"> được kiểm tra cho từng khe hở ban đầu và các kết quả thu thập được sẽ được phân tích bằng các phương pháp thống kê.</w:t>
-      </w:r>
-    </w:p>
-    <w:p>
-      <w:pPr>
-        <w:spacing w:after="0" w:line="240" w:lineRule="auto"/>
-        <w:rPr>
-          <w:rFonts w:ascii="Times New Roman" w:hAnsi="Times New Roman" w:cs="Times New Roman"/>
-          <w:sz w:val="24"/>
-          <w:szCs w:val="24"/>
-        </w:rPr>
-      </w:pPr>
-    </w:p>
-    <w:p>
-      <w:pPr>
-        <w:spacing w:after="0" w:line="240" w:lineRule="auto"/>
-        <w:rPr>
-          <w:rFonts w:ascii="Times New Roman" w:hAnsi="Times New Roman" w:cs="Times New Roman"/>
-          <w:sz w:val="24"/>
-          <w:szCs w:val="24"/>
-        </w:rPr>
-      </w:pPr>
-      <w:r>
-        <w:rPr>
-          <w:rFonts w:ascii="Times New Roman" w:hAnsi="Times New Roman" w:cs="Times New Roman"/>
-          <w:sz w:val="24"/>
-          <w:szCs w:val="24"/>
-        </w:rPr>
-        <w:t xml:space="preserve">Mô hình chung để tạo </w:t>
-      </w:r>
-      <w:r>
-        <w:rPr>
-          <w:rFonts w:ascii="Times New Roman" w:hAnsi="Times New Roman" w:cs="Times New Roman"/>
-          <w:sz w:val="24"/>
-          <w:szCs w:val="24"/>
-        </w:rPr>
-        <w:t>khe hở</w:t>
-      </w:r>
-      <w:r>
-        <w:rPr>
-          <w:rFonts w:ascii="Times New Roman" w:hAnsi="Times New Roman" w:cs="Times New Roman"/>
-          <w:sz w:val="24"/>
-          <w:szCs w:val="24"/>
-        </w:rPr>
-        <w:t xml:space="preserve"> ban đầu được mô tả trong [11]. Theo phương pháp luận này, khoảng cách ngẫu nhiên ban đầu có thể được mô hình hóa dưới dạng phân tích ngẫu nhiên Gauss. Việc lựa chọn kiểu và các thông số của trường này phải dựa trên các phép đo có sẵn.</w:t>
-      </w:r>
-    </w:p>
-    <w:p>
-      <w:pPr>
-        <w:spacing w:after="0" w:line="240" w:lineRule="auto"/>
-        <w:rPr>
-          <w:rFonts w:ascii="Times New Roman" w:hAnsi="Times New Roman" w:cs="Times New Roman"/>
-          <w:sz w:val="24"/>
-          <w:szCs w:val="24"/>
-        </w:rPr>
-      </w:pPr>
-    </w:p>
-    <w:p>
-      <w:pPr>
-        <w:spacing w:after="0" w:line="240" w:lineRule="auto"/>
-        <w:rPr>
-          <w:rFonts w:ascii="Times New Roman" w:hAnsi="Times New Roman" w:cs="Times New Roman"/>
-          <w:sz w:val="24"/>
-          <w:szCs w:val="24"/>
-        </w:rPr>
-      </w:pPr>
-      <w:r>
-        <w:rPr>
-          <w:rFonts w:ascii="Times New Roman" w:hAnsi="Times New Roman" w:cs="Times New Roman"/>
-          <w:sz w:val="24"/>
-          <w:szCs w:val="24"/>
-        </w:rPr>
-        <w:t xml:space="preserve">Đối với việc lắp ráp mối nối A350 S19, khoảng cách ban đầu giữa các bộ phận được đo ở bước trước của quy trình lắp ráp trước khi khoan. Những </w:t>
-      </w:r>
-      <w:r>
-        <w:rPr>
-          <w:rFonts w:ascii="Times New Roman" w:hAnsi="Times New Roman" w:cs="Times New Roman"/>
-          <w:sz w:val="24"/>
-          <w:szCs w:val="24"/>
-        </w:rPr>
-        <w:t>khe hở</w:t>
-      </w:r>
-      <w:r>
-        <w:rPr>
-          <w:rFonts w:ascii="Times New Roman" w:hAnsi="Times New Roman" w:cs="Times New Roman"/>
-          <w:sz w:val="24"/>
-          <w:szCs w:val="24"/>
-        </w:rPr>
-        <w:t xml:space="preserve"> này được đo trên đường viền giữa tất cả các bộ phận ghép nối. Vì lý do kỹ thuật, tập hợp dữ liệu có sẵn chỉ bao gồm một số </w:t>
-      </w:r>
-      <w:r>
-        <w:rPr>
-          <w:rFonts w:ascii="Times New Roman" w:hAnsi="Times New Roman" w:cs="Times New Roman"/>
-          <w:sz w:val="24"/>
-          <w:szCs w:val="24"/>
-        </w:rPr>
-        <w:t>khe hở</w:t>
-      </w:r>
-      <w:r>
-        <w:rPr>
-          <w:rFonts w:ascii="Times New Roman" w:hAnsi="Times New Roman" w:cs="Times New Roman"/>
-          <w:sz w:val="24"/>
-          <w:szCs w:val="24"/>
-        </w:rPr>
-        <w:t xml:space="preserve"> đo được. Phân tích các phép đo cho thấy rằng khe hở ban đầu có tính chất dị hướng vì theo hướng X, nó thay đổi nhiều hơn theo hướng Y. Trong trường hợp này, khoảng cách ban đầu có thể được mô hình hóa dưới dạng trường ngẫu nhiên Gauss không đẳng hướng. Trong Hình 9, các ví dụ về trường ngẫu nhiên đẳng hướng (loại trường ngẫu nhiên phổ biến nhất) và trường dị hướng được hiển thị. Sử dụng mô hình với lớp không đẳng hướng, đám mây (một tập hợp với lượng lớn mẫu)</w:t>
-      </w:r>
-      <w:r>
-        <w:rPr>
-          <w:rFonts w:ascii="Times New Roman" w:hAnsi="Times New Roman" w:cs="Times New Roman"/>
-          <w:sz w:val="24"/>
-          <w:szCs w:val="24"/>
-        </w:rPr>
-        <w:t xml:space="preserve"> khe hở</w:t>
-      </w:r>
-      <w:r>
-        <w:rPr>
-          <w:rFonts w:ascii="Times New Roman" w:hAnsi="Times New Roman" w:cs="Times New Roman"/>
-          <w:sz w:val="24"/>
-          <w:szCs w:val="24"/>
-        </w:rPr>
-        <w:t xml:space="preserve"> ban đầu được tạo ra. Một số ví dụ về </w:t>
-      </w:r>
-      <w:r>
-        <w:rPr>
-          <w:rFonts w:ascii="Times New Roman" w:hAnsi="Times New Roman" w:cs="Times New Roman"/>
-          <w:sz w:val="24"/>
-          <w:szCs w:val="24"/>
-        </w:rPr>
-        <w:t>khe hở</w:t>
-      </w:r>
-      <w:r>
-        <w:rPr>
-          <w:rFonts w:ascii="Times New Roman" w:hAnsi="Times New Roman" w:cs="Times New Roman"/>
-          <w:sz w:val="24"/>
-          <w:szCs w:val="24"/>
-        </w:rPr>
-        <w:t xml:space="preserve"> ban đầu được tạo </w:t>
-      </w:r>
-      <w:r>
-        <w:rPr>
-          <w:rFonts w:ascii="Times New Roman" w:hAnsi="Times New Roman" w:cs="Times New Roman"/>
-          <w:sz w:val="24"/>
-          <w:szCs w:val="24"/>
-        </w:rPr>
-        <w:t>ra trong việc</w:t>
-      </w:r>
-      <w:r>
-        <w:rPr>
-          <w:rFonts w:ascii="Times New Roman" w:hAnsi="Times New Roman" w:cs="Times New Roman"/>
-          <w:sz w:val="24"/>
-          <w:szCs w:val="24"/>
-        </w:rPr>
-        <w:t xml:space="preserve"> lắp ráp A350 S19 được thể hiện trong Hình 10. Việc giải quyết </w:t>
-      </w:r>
-      <w:r>
-        <w:rPr>
-          <w:rFonts w:ascii="Times New Roman" w:hAnsi="Times New Roman" w:cs="Times New Roman"/>
-          <w:sz w:val="24"/>
-          <w:szCs w:val="24"/>
-        </w:rPr>
-        <w:t>bài toán</w:t>
-      </w:r>
-      <w:r>
-        <w:rPr>
-          <w:rFonts w:ascii="Times New Roman" w:hAnsi="Times New Roman" w:cs="Times New Roman"/>
-          <w:sz w:val="24"/>
-          <w:szCs w:val="24"/>
-        </w:rPr>
-        <w:t xml:space="preserve"> tiếp xúc (1) cho mỗi khe hở ban đầu từ đám mây </w:t>
-      </w:r>
-      <w:r>
-        <w:rPr>
-          <w:rFonts w:ascii="Times New Roman" w:hAnsi="Times New Roman" w:cs="Times New Roman"/>
-          <w:sz w:val="24"/>
-          <w:szCs w:val="24"/>
-        </w:rPr>
-        <w:t>cho ta một</w:t>
-      </w:r>
-      <w:r>
-        <w:rPr>
-          <w:rFonts w:ascii="Times New Roman" w:hAnsi="Times New Roman" w:cs="Times New Roman"/>
-          <w:sz w:val="24"/>
-          <w:szCs w:val="24"/>
-        </w:rPr>
-        <w:t xml:space="preserve"> tập hợp các </w:t>
-      </w:r>
-      <w:r>
-        <w:rPr>
-          <w:rFonts w:ascii="Times New Roman" w:hAnsi="Times New Roman" w:cs="Times New Roman"/>
-          <w:sz w:val="24"/>
-          <w:szCs w:val="24"/>
-        </w:rPr>
-        <w:t>khe hở</w:t>
-      </w:r>
-      <w:r>
-        <w:rPr>
-          <w:rFonts w:ascii="Times New Roman" w:hAnsi="Times New Roman" w:cs="Times New Roman"/>
-          <w:sz w:val="24"/>
-          <w:szCs w:val="24"/>
-        </w:rPr>
-        <w:t xml:space="preserve"> dư </w:t>
-      </w:r>
-      <w:r>
-        <w:rPr>
-          <w:rFonts w:ascii="Times New Roman" w:hAnsi="Times New Roman" w:cs="Times New Roman"/>
-          <w:sz w:val="24"/>
-          <w:szCs w:val="24"/>
-        </w:rPr>
-        <w:t xml:space="preserve">và kết quả là </w:t>
-      </w:r>
-      <w:r>
-        <w:rPr>
-          <w:rFonts w:ascii="Times New Roman" w:hAnsi="Times New Roman" w:cs="Times New Roman"/>
-          <w:sz w:val="24"/>
-          <w:szCs w:val="24"/>
-        </w:rPr>
-        <w:t xml:space="preserve">cho </w:t>
-      </w:r>
-      <w:r>
-        <w:rPr>
-          <w:rFonts w:ascii="Times New Roman" w:hAnsi="Times New Roman" w:cs="Times New Roman"/>
-          <w:sz w:val="24"/>
-          <w:szCs w:val="24"/>
-        </w:rPr>
-        <w:t xml:space="preserve">ta </w:t>
-      </w:r>
-      <w:r>
-        <w:rPr>
-          <w:rFonts w:ascii="Times New Roman" w:hAnsi="Times New Roman" w:cs="Times New Roman"/>
-          <w:sz w:val="24"/>
-          <w:szCs w:val="24"/>
-        </w:rPr>
-        <w:t xml:space="preserve">thấy mô hình </w:t>
-      </w:r>
-      <w:r>
-        <w:rPr>
-          <w:rFonts w:ascii="Times New Roman" w:hAnsi="Times New Roman" w:cs="Times New Roman"/>
-          <w:sz w:val="24"/>
-          <w:szCs w:val="24"/>
-        </w:rPr>
-        <w:t>chốt</w:t>
-      </w:r>
-      <w:r>
-        <w:rPr>
-          <w:rFonts w:ascii="Times New Roman" w:hAnsi="Times New Roman" w:cs="Times New Roman"/>
-          <w:sz w:val="24"/>
-          <w:szCs w:val="24"/>
-        </w:rPr>
-        <w:t xml:space="preserve"> và kh</w:t>
-      </w:r>
-      <w:r>
-        <w:rPr>
-          <w:rFonts w:ascii="Times New Roman" w:hAnsi="Times New Roman" w:cs="Times New Roman"/>
-          <w:sz w:val="24"/>
-          <w:szCs w:val="24"/>
-        </w:rPr>
-        <w:t>e hở</w:t>
-      </w:r>
-      <w:r>
-        <w:rPr>
-          <w:rFonts w:ascii="Times New Roman" w:hAnsi="Times New Roman" w:cs="Times New Roman"/>
-          <w:sz w:val="24"/>
-          <w:szCs w:val="24"/>
-        </w:rPr>
-        <w:t xml:space="preserve"> ban đầu ảnh hưởng như thế nào khe hở trong quá trình khoan. Dựa trên tập hợp các khe hở dư, chúng ta có thể ước tính sự phân bố của các giá trị khe hở trong mỗi điểm khoan. Trong Hình 11 có các ví dụ về biểu đồ thu được cho các mẫu </w:t>
-      </w:r>
-      <w:r>
-        <w:rPr>
-          <w:rFonts w:ascii="Times New Roman" w:hAnsi="Times New Roman" w:cs="Times New Roman"/>
-          <w:sz w:val="24"/>
-          <w:szCs w:val="24"/>
-        </w:rPr>
-        <w:t>chốt</w:t>
-      </w:r>
-      <w:r>
-        <w:rPr>
-          <w:rFonts w:ascii="Times New Roman" w:hAnsi="Times New Roman" w:cs="Times New Roman"/>
-          <w:sz w:val="24"/>
-          <w:szCs w:val="24"/>
-        </w:rPr>
-        <w:t xml:space="preserve"> ban đầu và tối ưu hóa. Kết quả thu được cho thấy rằng sự thay đổi của mẫu làm thay đổi phạm vi giá trị kh</w:t>
-      </w:r>
-      <w:r>
-        <w:rPr>
-          <w:rFonts w:ascii="Times New Roman" w:hAnsi="Times New Roman" w:cs="Times New Roman"/>
-          <w:sz w:val="24"/>
-          <w:szCs w:val="24"/>
-        </w:rPr>
-        <w:t>e hở dư</w:t>
-      </w:r>
-      <w:r>
-        <w:rPr>
-          <w:rFonts w:ascii="Times New Roman" w:hAnsi="Times New Roman" w:cs="Times New Roman"/>
-          <w:sz w:val="24"/>
-          <w:szCs w:val="24"/>
-        </w:rPr>
-        <w:t xml:space="preserve"> và đối với các </w:t>
-      </w:r>
-      <w:r>
-        <w:rPr>
-          <w:rFonts w:ascii="Times New Roman" w:hAnsi="Times New Roman" w:cs="Times New Roman"/>
-          <w:sz w:val="24"/>
-          <w:szCs w:val="24"/>
-        </w:rPr>
-        <w:t>mũi khoan</w:t>
-      </w:r>
-      <w:r>
-        <w:rPr>
-          <w:rFonts w:ascii="Times New Roman" w:hAnsi="Times New Roman" w:cs="Times New Roman"/>
-          <w:sz w:val="24"/>
-          <w:szCs w:val="24"/>
-        </w:rPr>
-        <w:t xml:space="preserve"> khác nhau</w:t>
-      </w:r>
-      <w:r>
-        <w:rPr>
-          <w:rFonts w:ascii="Times New Roman" w:hAnsi="Times New Roman" w:cs="Times New Roman"/>
-          <w:sz w:val="24"/>
-          <w:szCs w:val="24"/>
-        </w:rPr>
-        <w:t xml:space="preserve"> thì</w:t>
-      </w:r>
-      <w:r>
-        <w:rPr>
-          <w:rFonts w:ascii="Times New Roman" w:hAnsi="Times New Roman" w:cs="Times New Roman"/>
-          <w:sz w:val="24"/>
-          <w:szCs w:val="24"/>
-        </w:rPr>
-        <w:t xml:space="preserve"> </w:t>
-      </w:r>
-      <w:r>
-        <w:rPr>
-          <w:rFonts w:ascii="Times New Roman" w:hAnsi="Times New Roman" w:cs="Times New Roman"/>
-          <w:sz w:val="24"/>
-          <w:szCs w:val="24"/>
-        </w:rPr>
-        <w:t>giá trị sẽ khác nhau</w:t>
-      </w:r>
-      <w:r>
-        <w:rPr>
-          <w:rFonts w:ascii="Times New Roman" w:hAnsi="Times New Roman" w:cs="Times New Roman"/>
-          <w:sz w:val="24"/>
-          <w:szCs w:val="24"/>
-        </w:rPr>
-        <w:t xml:space="preserve">. Tuy nhiên, những thay đổi này không phải là quan trọng, và ngay cả đối với các </w:t>
-      </w:r>
-      <w:r>
-        <w:rPr>
-          <w:rFonts w:ascii="Times New Roman" w:hAnsi="Times New Roman" w:cs="Times New Roman"/>
-          <w:sz w:val="24"/>
-          <w:szCs w:val="24"/>
-        </w:rPr>
-        <w:t>mũi khoan</w:t>
-      </w:r>
-      <w:r>
-        <w:rPr>
-          <w:rFonts w:ascii="Times New Roman" w:hAnsi="Times New Roman" w:cs="Times New Roman"/>
-          <w:sz w:val="24"/>
-          <w:szCs w:val="24"/>
-        </w:rPr>
-        <w:t xml:space="preserve"> có vấn đề nhất, các giá trị chênh lệch không có sự khác biệt đáng kể.</w:t>
-      </w:r>
-    </w:p>
-    <w:p>
-      <w:pPr>
-        <w:spacing w:after="0" w:line="240" w:lineRule="auto"/>
-        <w:rPr>
-          <w:rFonts w:ascii="Times New Roman" w:hAnsi="Times New Roman" w:cs="Times New Roman"/>
-          <w:sz w:val="24"/>
-          <w:szCs w:val="24"/>
-        </w:rPr>
-      </w:pPr>
-    </w:p>
-    <w:p>
-      <w:pPr>
-        <w:spacing w:after="0" w:line="240" w:lineRule="auto"/>
-        <w:rPr>
-          <w:rFonts w:ascii="Times New Roman" w:hAnsi="Times New Roman" w:cs="Times New Roman"/>
-          <w:sz w:val="24"/>
-          <w:szCs w:val="24"/>
-        </w:rPr>
-      </w:pPr>
-    </w:p>
-    <w:p>
-      <w:pPr>
-        <w:spacing w:after="0" w:line="240" w:lineRule="auto"/>
-        <w:rPr>
-          <w:rFonts w:ascii="Times New Roman" w:hAnsi="Times New Roman" w:cs="Times New Roman"/>
-          <w:sz w:val="24"/>
-          <w:szCs w:val="24"/>
-        </w:rPr>
-      </w:pPr>
-      <w:r>
-        <w:rPr>
-          <w:noProof/>
-        </w:rPr>
         <w:drawing>
-          <wp:inline distT="0" distB="0" distL="0" distR="0" wp14:anchorId="6685AA74" wp14:editId="7DAEC010">
+          <wp:inline distT="0" distB="0" distL="0" distR="0" wp14:anchorId="6DA718C1" wp14:editId="3E6D9D0C">
             <wp:extent cx="5317901" cy="1799492"/>
             <wp:effectExtent l="0" t="0" r="0" b="0"/>
             <wp:docPr id="8" name="Picture 8"/>
@@ -3701,9 +3755,8 @@
         <w:rPr>
           <w:noProof/>
         </w:rPr>
-        <w:lastRenderedPageBreak/>
         <w:drawing>
-          <wp:inline distT="0" distB="0" distL="0" distR="0" wp14:anchorId="279B3565" wp14:editId="1C6968CA">
+          <wp:inline distT="0" distB="0" distL="0" distR="0" wp14:anchorId="0E2EB5CC" wp14:editId="3100FDD2">
             <wp:extent cx="4865077" cy="1934308"/>
             <wp:effectExtent l="0" t="0" r="0" b="8890"/>
             <wp:docPr id="9" name="Picture 9"/>
@@ -3876,16 +3929,14 @@
         </w:rPr>
         <w:t>hệ thống lắp ráp sẽ có khả năng tối ưu hóa</w:t>
       </w:r>
-    </w:p>
-    <w:p>
-      <w:pPr>
-        <w:spacing w:after="0" w:line="240" w:lineRule="auto"/>
-        <w:rPr>
-          <w:rFonts w:ascii="Times New Roman" w:hAnsi="Times New Roman" w:cs="Times New Roman"/>
-          <w:sz w:val="24"/>
-          <w:szCs w:val="24"/>
-        </w:rPr>
-      </w:pPr>
+      <w:r>
+        <w:rPr>
+          <w:rFonts w:ascii="Times New Roman" w:hAnsi="Times New Roman" w:cs="Times New Roman"/>
+          <w:sz w:val="24"/>
+          <w:szCs w:val="24"/>
+        </w:rPr>
+        <w:t xml:space="preserve"> </w:t>
+      </w:r>
       <w:r>
         <w:rPr>
           <w:rFonts w:ascii="Times New Roman" w:hAnsi="Times New Roman" w:cs="Times New Roman"/>
@@ -3932,8 +3983,15 @@
         <w:rPr>
           <w:noProof/>
         </w:rPr>
+        <w:lastRenderedPageBreak/>
+        <w:t xml:space="preserve"> </w:t>
+      </w:r>
+      <w:r>
+        <w:rPr>
+          <w:noProof/>
+        </w:rPr>
         <w:drawing>
-          <wp:inline distT="0" distB="0" distL="0" distR="0" wp14:anchorId="738342D0" wp14:editId="614F374A">
+          <wp:inline distT="0" distB="0" distL="0" distR="0" wp14:anchorId="0E16294C" wp14:editId="033B1172">
             <wp:extent cx="4724400" cy="1883376"/>
             <wp:effectExtent l="0" t="0" r="0" b="3175"/>
             <wp:docPr id="10" name="Picture 10"/>
@@ -4147,8 +4205,600 @@
           <w:sz w:val="24"/>
           <w:szCs w:val="24"/>
         </w:rPr>
+        <w:t>3. Lupuleac, S., Petukhova, M., Shinder, Y., Stefanova, M. et al.,</w:t>
+      </w:r>
+      <w:r>
+        <w:rPr>
+          <w:rFonts w:ascii="Times New Roman" w:hAnsi="Times New Roman" w:cs="Times New Roman"/>
+          <w:sz w:val="24"/>
+          <w:szCs w:val="24"/>
+        </w:rPr>
+        <w:t xml:space="preserve"> </w:t>
+      </w:r>
+      <w:r>
+        <w:rPr>
+          <w:rFonts w:ascii="Times New Roman" w:hAnsi="Times New Roman" w:cs="Times New Roman"/>
+          <w:sz w:val="24"/>
+          <w:szCs w:val="24"/>
+        </w:rPr>
+        <w:t>“Software Complex for Simulation of Riveting Process:</w:t>
+      </w:r>
+      <w:r>
+        <w:rPr>
+          <w:rFonts w:ascii="Times New Roman" w:hAnsi="Times New Roman" w:cs="Times New Roman"/>
+          <w:sz w:val="24"/>
+          <w:szCs w:val="24"/>
+        </w:rPr>
+        <w:t xml:space="preserve"> </w:t>
+      </w:r>
+      <w:r>
+        <w:rPr>
+          <w:rFonts w:ascii="Times New Roman" w:hAnsi="Times New Roman" w:cs="Times New Roman"/>
+          <w:sz w:val="24"/>
+          <w:szCs w:val="24"/>
+        </w:rPr>
+        <w:t>Concept and Applications,” SAE Technical Paper</w:t>
+      </w:r>
+    </w:p>
+    <w:p>
+      <w:pPr>
+        <w:spacing w:after="0" w:line="240" w:lineRule="auto"/>
+        <w:rPr>
+          <w:rFonts w:ascii="Times New Roman" w:hAnsi="Times New Roman" w:cs="Times New Roman"/>
+          <w:sz w:val="24"/>
+          <w:szCs w:val="24"/>
+        </w:rPr>
+      </w:pPr>
+      <w:r>
+        <w:rPr>
+          <w:rFonts w:ascii="Times New Roman" w:hAnsi="Times New Roman" w:cs="Times New Roman"/>
+          <w:sz w:val="24"/>
+          <w:szCs w:val="24"/>
+        </w:rPr>
+        <w:t>2016-01-2090, 2016, doi:10.4271/2016-01-2090.</w:t>
+      </w:r>
+    </w:p>
+    <w:p>
+      <w:pPr>
+        <w:spacing w:after="0" w:line="240" w:lineRule="auto"/>
+        <w:rPr>
+          <w:rFonts w:ascii="Times New Roman" w:hAnsi="Times New Roman" w:cs="Times New Roman"/>
+          <w:sz w:val="24"/>
+          <w:szCs w:val="24"/>
+        </w:rPr>
+      </w:pPr>
+      <w:r>
+        <w:rPr>
+          <w:rFonts w:ascii="Times New Roman" w:hAnsi="Times New Roman" w:cs="Times New Roman"/>
+          <w:sz w:val="24"/>
+          <w:szCs w:val="24"/>
+        </w:rPr>
+        <w:t>4. Lupuleac, S., Kovtun, M., Rodionova, O., and Marguet, B.,</w:t>
+      </w:r>
+      <w:r>
+        <w:rPr>
+          <w:rFonts w:ascii="Times New Roman" w:hAnsi="Times New Roman" w:cs="Times New Roman"/>
+          <w:sz w:val="24"/>
+          <w:szCs w:val="24"/>
+        </w:rPr>
+        <w:t xml:space="preserve"> </w:t>
+      </w:r>
+      <w:r>
+        <w:rPr>
+          <w:rFonts w:ascii="Times New Roman" w:hAnsi="Times New Roman" w:cs="Times New Roman"/>
+          <w:sz w:val="24"/>
+          <w:szCs w:val="24"/>
+        </w:rPr>
+        <w:t>“Assembly Simulation of Riveting Process,” SAE Int. J.</w:t>
+      </w:r>
+      <w:r>
+        <w:rPr>
+          <w:rFonts w:ascii="Times New Roman" w:hAnsi="Times New Roman" w:cs="Times New Roman"/>
+          <w:sz w:val="24"/>
+          <w:szCs w:val="24"/>
+        </w:rPr>
+        <w:t xml:space="preserve"> </w:t>
+      </w:r>
+      <w:r>
+        <w:rPr>
+          <w:rFonts w:ascii="Times New Roman" w:hAnsi="Times New Roman" w:cs="Times New Roman"/>
+          <w:sz w:val="24"/>
+          <w:szCs w:val="24"/>
+        </w:rPr>
+        <w:t>Aerosp. 2:193-198, 2010, doi:10.4271/2009-01-3215.</w:t>
+      </w:r>
+    </w:p>
+    <w:p>
+      <w:pPr>
+        <w:spacing w:after="0" w:line="240" w:lineRule="auto"/>
+        <w:rPr>
+          <w:rFonts w:ascii="Times New Roman" w:hAnsi="Times New Roman" w:cs="Times New Roman"/>
+          <w:sz w:val="24"/>
+          <w:szCs w:val="24"/>
+        </w:rPr>
+      </w:pPr>
+      <w:r>
+        <w:rPr>
+          <w:rFonts w:ascii="Times New Roman" w:hAnsi="Times New Roman" w:cs="Times New Roman"/>
+          <w:sz w:val="24"/>
+          <w:szCs w:val="24"/>
+        </w:rPr>
+        <w:t>5. Lupuleac, S., Petukhova, M., Shinder, Y., and Bretagnol, B.,</w:t>
+      </w:r>
+      <w:r>
+        <w:rPr>
+          <w:rFonts w:ascii="Times New Roman" w:hAnsi="Times New Roman" w:cs="Times New Roman"/>
+          <w:sz w:val="24"/>
+          <w:szCs w:val="24"/>
+        </w:rPr>
+        <w:t xml:space="preserve"> </w:t>
+      </w:r>
+      <w:r>
+        <w:rPr>
+          <w:rFonts w:ascii="Times New Roman" w:hAnsi="Times New Roman" w:cs="Times New Roman"/>
+          <w:sz w:val="24"/>
+          <w:szCs w:val="24"/>
+        </w:rPr>
+        <w:t>“Methodology for Solving Contact Problem During Riveting</w:t>
+      </w:r>
+      <w:r>
+        <w:rPr>
+          <w:rFonts w:ascii="Times New Roman" w:hAnsi="Times New Roman" w:cs="Times New Roman"/>
+          <w:sz w:val="24"/>
+          <w:szCs w:val="24"/>
+        </w:rPr>
+        <w:t xml:space="preserve"> </w:t>
+      </w:r>
+      <w:r>
+        <w:rPr>
+          <w:rFonts w:ascii="Times New Roman" w:hAnsi="Times New Roman" w:cs="Times New Roman"/>
+          <w:sz w:val="24"/>
+          <w:szCs w:val="24"/>
+        </w:rPr>
+        <w:t>Process,” SAE Int. J. Aerosp. 4(2):952-957, 2011,</w:t>
+      </w:r>
+    </w:p>
+    <w:p>
+      <w:pPr>
+        <w:spacing w:after="0" w:line="240" w:lineRule="auto"/>
+        <w:rPr>
+          <w:rFonts w:ascii="Times New Roman" w:hAnsi="Times New Roman" w:cs="Times New Roman"/>
+          <w:sz w:val="24"/>
+          <w:szCs w:val="24"/>
+        </w:rPr>
+      </w:pPr>
+      <w:r>
+        <w:rPr>
+          <w:rFonts w:ascii="Times New Roman" w:hAnsi="Times New Roman" w:cs="Times New Roman"/>
+          <w:sz w:val="24"/>
+          <w:szCs w:val="24"/>
+        </w:rPr>
+        <w:t>doi:10.4271/2011-01-2582.</w:t>
+      </w:r>
+    </w:p>
+    <w:p>
+      <w:pPr>
+        <w:spacing w:after="0" w:line="240" w:lineRule="auto"/>
+        <w:rPr>
+          <w:rFonts w:ascii="Times New Roman" w:hAnsi="Times New Roman" w:cs="Times New Roman"/>
+          <w:sz w:val="24"/>
+          <w:szCs w:val="24"/>
+        </w:rPr>
+      </w:pPr>
+      <w:r>
+        <w:rPr>
+          <w:rFonts w:ascii="Times New Roman" w:hAnsi="Times New Roman" w:cs="Times New Roman"/>
+          <w:sz w:val="24"/>
+          <w:szCs w:val="24"/>
+        </w:rPr>
+        <w:t>6. Petukhova, M., Lupuleac, S., Shinder, Y., Smirnov, A. et al.,</w:t>
+      </w:r>
+      <w:r>
+        <w:rPr>
+          <w:rFonts w:ascii="Times New Roman" w:hAnsi="Times New Roman" w:cs="Times New Roman"/>
+          <w:sz w:val="24"/>
+          <w:szCs w:val="24"/>
+        </w:rPr>
+        <w:t xml:space="preserve"> </w:t>
+      </w:r>
+      <w:r>
+        <w:rPr>
+          <w:rFonts w:ascii="Times New Roman" w:hAnsi="Times New Roman" w:cs="Times New Roman"/>
+          <w:sz w:val="24"/>
+          <w:szCs w:val="24"/>
+        </w:rPr>
+        <w:t>“Numerical Approach for Airframe Assembly Simulation,”</w:t>
+      </w:r>
+      <w:r>
+        <w:rPr>
+          <w:rFonts w:ascii="Times New Roman" w:hAnsi="Times New Roman" w:cs="Times New Roman"/>
+          <w:sz w:val="24"/>
+          <w:szCs w:val="24"/>
+        </w:rPr>
+        <w:t xml:space="preserve"> </w:t>
+      </w:r>
+      <w:r>
+        <w:rPr>
+          <w:rFonts w:ascii="Times New Roman" w:hAnsi="Times New Roman" w:cs="Times New Roman"/>
+          <w:sz w:val="24"/>
+          <w:szCs w:val="24"/>
+        </w:rPr>
+        <w:t>Journal of Mathematics in Industry 4:8, 2014,</w:t>
+      </w:r>
+    </w:p>
+    <w:p>
+      <w:pPr>
+        <w:spacing w:after="0" w:line="240" w:lineRule="auto"/>
+        <w:rPr>
+          <w:rFonts w:ascii="Times New Roman" w:hAnsi="Times New Roman" w:cs="Times New Roman"/>
+          <w:sz w:val="24"/>
+          <w:szCs w:val="24"/>
+        </w:rPr>
+      </w:pPr>
+      <w:r>
+        <w:rPr>
+          <w:rFonts w:ascii="Times New Roman" w:hAnsi="Times New Roman" w:cs="Times New Roman"/>
+          <w:sz w:val="24"/>
+          <w:szCs w:val="24"/>
+        </w:rPr>
+        <w:t>doi:10.1186/2190-5983-4-8.</w:t>
+      </w:r>
+    </w:p>
+    <w:p>
+      <w:pPr>
+        <w:spacing w:after="0" w:line="240" w:lineRule="auto"/>
+        <w:rPr>
+          <w:rFonts w:ascii="Times New Roman" w:hAnsi="Times New Roman" w:cs="Times New Roman"/>
+          <w:sz w:val="24"/>
+          <w:szCs w:val="24"/>
+        </w:rPr>
+      </w:pPr>
+      <w:r>
+        <w:rPr>
+          <w:rFonts w:ascii="Times New Roman" w:hAnsi="Times New Roman" w:cs="Times New Roman"/>
+          <w:sz w:val="24"/>
+          <w:szCs w:val="24"/>
+        </w:rPr>
+        <w:t>7. Lupuleac, S., Shinder, Y., Petukhova, M., Yakunin, S. et al.,</w:t>
+      </w:r>
+      <w:r>
+        <w:rPr>
+          <w:rFonts w:ascii="Times New Roman" w:hAnsi="Times New Roman" w:cs="Times New Roman"/>
+          <w:sz w:val="24"/>
+          <w:szCs w:val="24"/>
+        </w:rPr>
+        <w:t xml:space="preserve"> </w:t>
+      </w:r>
+      <w:r>
+        <w:rPr>
+          <w:rFonts w:ascii="Times New Roman" w:hAnsi="Times New Roman" w:cs="Times New Roman"/>
+          <w:sz w:val="24"/>
+          <w:szCs w:val="24"/>
+        </w:rPr>
+        <w:t>“Development of Numerical Methods for Simulation of</w:t>
+      </w:r>
+      <w:r>
+        <w:rPr>
+          <w:rFonts w:ascii="Times New Roman" w:hAnsi="Times New Roman" w:cs="Times New Roman"/>
+          <w:sz w:val="24"/>
+          <w:szCs w:val="24"/>
+        </w:rPr>
+        <w:t xml:space="preserve"> </w:t>
+      </w:r>
+      <w:r>
+        <w:rPr>
+          <w:rFonts w:ascii="Times New Roman" w:hAnsi="Times New Roman" w:cs="Times New Roman"/>
+          <w:sz w:val="24"/>
+          <w:szCs w:val="24"/>
+        </w:rPr>
+        <w:t>Airframe Assembly Process,” SAE Int. J. Aerosp. 6(1):101-105,</w:t>
+      </w:r>
+    </w:p>
+    <w:p>
+      <w:pPr>
+        <w:spacing w:after="0" w:line="240" w:lineRule="auto"/>
+        <w:rPr>
+          <w:rFonts w:ascii="Times New Roman" w:hAnsi="Times New Roman" w:cs="Times New Roman"/>
+          <w:sz w:val="24"/>
+          <w:szCs w:val="24"/>
+        </w:rPr>
+      </w:pPr>
+      <w:r>
+        <w:rPr>
+          <w:rFonts w:ascii="Times New Roman" w:hAnsi="Times New Roman" w:cs="Times New Roman"/>
+          <w:sz w:val="24"/>
+          <w:szCs w:val="24"/>
+        </w:rPr>
+        <w:t>2013, doi:10.4271/2013-01-2093.</w:t>
+      </w:r>
+    </w:p>
+    <w:p>
+      <w:pPr>
+        <w:spacing w:after="0" w:line="240" w:lineRule="auto"/>
+        <w:rPr>
+          <w:rFonts w:ascii="Times New Roman" w:hAnsi="Times New Roman" w:cs="Times New Roman"/>
+          <w:sz w:val="24"/>
+          <w:szCs w:val="24"/>
+        </w:rPr>
+      </w:pPr>
+      <w:r>
+        <w:rPr>
+          <w:rFonts w:ascii="Times New Roman" w:hAnsi="Times New Roman" w:cs="Times New Roman"/>
+          <w:sz w:val="24"/>
+          <w:szCs w:val="24"/>
+        </w:rPr>
+        <w:t>8. Lupuleac, S., Petukhova, M., Stefanova, M., Shinder, Y. et al.,</w:t>
+      </w:r>
+      <w:r>
+        <w:rPr>
+          <w:rFonts w:ascii="Times New Roman" w:hAnsi="Times New Roman" w:cs="Times New Roman"/>
+          <w:sz w:val="24"/>
+          <w:szCs w:val="24"/>
+        </w:rPr>
+        <w:t xml:space="preserve"> </w:t>
+      </w:r>
+      <w:r>
+        <w:rPr>
+          <w:rFonts w:ascii="Times New Roman" w:hAnsi="Times New Roman" w:cs="Times New Roman"/>
+          <w:sz w:val="24"/>
+          <w:szCs w:val="24"/>
+        </w:rPr>
+        <w:t>“Simulation of Riveting Process in Case of Unsupported Part</w:t>
+      </w:r>
+      <w:r>
+        <w:rPr>
+          <w:rFonts w:ascii="Times New Roman" w:hAnsi="Times New Roman" w:cs="Times New Roman"/>
+          <w:sz w:val="24"/>
+          <w:szCs w:val="24"/>
+        </w:rPr>
+        <w:t xml:space="preserve"> </w:t>
+      </w:r>
+      <w:r>
+        <w:rPr>
+          <w:rFonts w:ascii="Times New Roman" w:hAnsi="Times New Roman" w:cs="Times New Roman"/>
+          <w:sz w:val="24"/>
+          <w:szCs w:val="24"/>
+        </w:rPr>
+        <w:t>Presence,” SAE Technical Paper 2015-01-2396, 2015,</w:t>
+      </w:r>
+    </w:p>
+    <w:p>
+      <w:pPr>
+        <w:spacing w:after="0" w:line="240" w:lineRule="auto"/>
+        <w:rPr>
+          <w:rFonts w:ascii="Times New Roman" w:hAnsi="Times New Roman" w:cs="Times New Roman"/>
+          <w:sz w:val="24"/>
+          <w:szCs w:val="24"/>
+        </w:rPr>
+      </w:pPr>
+      <w:r>
+        <w:rPr>
+          <w:rFonts w:ascii="Times New Roman" w:hAnsi="Times New Roman" w:cs="Times New Roman"/>
+          <w:sz w:val="24"/>
+          <w:szCs w:val="24"/>
+        </w:rPr>
+        <w:t>doi:10.4271/2015-01-2396.</w:t>
+      </w:r>
+    </w:p>
+    <w:p>
+      <w:pPr>
+        <w:spacing w:after="0" w:line="240" w:lineRule="auto"/>
+        <w:rPr>
+          <w:rFonts w:ascii="Times New Roman" w:hAnsi="Times New Roman" w:cs="Times New Roman"/>
+          <w:sz w:val="24"/>
+          <w:szCs w:val="24"/>
+        </w:rPr>
+      </w:pPr>
+      <w:r>
+        <w:rPr>
+          <w:rFonts w:ascii="Times New Roman" w:hAnsi="Times New Roman" w:cs="Times New Roman"/>
+          <w:sz w:val="24"/>
+          <w:szCs w:val="24"/>
+        </w:rPr>
+        <w:t>9. Stefanova, M., Yakunin, S., Petukhova, M., Lupuleac, S., and</w:t>
+      </w:r>
+      <w:r>
+        <w:rPr>
+          <w:rFonts w:ascii="Times New Roman" w:hAnsi="Times New Roman" w:cs="Times New Roman"/>
+          <w:sz w:val="24"/>
+          <w:szCs w:val="24"/>
+        </w:rPr>
+        <w:t xml:space="preserve"> </w:t>
+      </w:r>
+      <w:r>
+        <w:rPr>
+          <w:rFonts w:ascii="Times New Roman" w:hAnsi="Times New Roman" w:cs="Times New Roman"/>
+          <w:sz w:val="24"/>
+          <w:szCs w:val="24"/>
+        </w:rPr>
+        <w:t>Kokkolaras, M., “An Interior-Point Method-Based Solver for</w:t>
+      </w:r>
+      <w:r>
+        <w:rPr>
+          <w:rFonts w:ascii="Times New Roman" w:hAnsi="Times New Roman" w:cs="Times New Roman"/>
+          <w:sz w:val="24"/>
+          <w:szCs w:val="24"/>
+        </w:rPr>
+        <w:t xml:space="preserve"> </w:t>
+      </w:r>
+      <w:r>
+        <w:rPr>
+          <w:rFonts w:ascii="Times New Roman" w:hAnsi="Times New Roman" w:cs="Times New Roman"/>
+          <w:sz w:val="24"/>
+          <w:szCs w:val="24"/>
+        </w:rPr>
+        <w:t>Simulation of Aircraft Parts Riveting,” Engineering Optimization</w:t>
+      </w:r>
+    </w:p>
+    <w:p>
+      <w:pPr>
+        <w:spacing w:after="0" w:line="240" w:lineRule="auto"/>
+        <w:rPr>
+          <w:rFonts w:ascii="Times New Roman" w:hAnsi="Times New Roman" w:cs="Times New Roman"/>
+          <w:sz w:val="24"/>
+          <w:szCs w:val="24"/>
+        </w:rPr>
+      </w:pPr>
+      <w:r>
+        <w:rPr>
+          <w:rFonts w:ascii="Times New Roman" w:hAnsi="Times New Roman" w:cs="Times New Roman"/>
+          <w:sz w:val="24"/>
+          <w:szCs w:val="24"/>
+        </w:rPr>
+        <w:t>50(5):781-796, 2017, doi:10.1080/0305215X.2017.1355367.</w:t>
+      </w:r>
+    </w:p>
+    <w:p>
+      <w:pPr>
+        <w:spacing w:after="0" w:line="240" w:lineRule="auto"/>
+        <w:rPr>
+          <w:rFonts w:ascii="Times New Roman" w:hAnsi="Times New Roman" w:cs="Times New Roman"/>
+          <w:sz w:val="24"/>
+          <w:szCs w:val="24"/>
+        </w:rPr>
+      </w:pPr>
+      <w:r>
+        <w:rPr>
+          <w:rFonts w:ascii="Times New Roman" w:hAnsi="Times New Roman" w:cs="Times New Roman"/>
+          <w:sz w:val="24"/>
+          <w:szCs w:val="24"/>
+        </w:rPr>
+        <w:t>10. Lupuleac, S., Zaitseva, N., Petukhova, M., Shinder, Y. et al.,</w:t>
+      </w:r>
+      <w:r>
+        <w:rPr>
+          <w:rFonts w:ascii="Times New Roman" w:hAnsi="Times New Roman" w:cs="Times New Roman"/>
+          <w:sz w:val="24"/>
+          <w:szCs w:val="24"/>
+        </w:rPr>
+        <w:t xml:space="preserve"> </w:t>
+      </w:r>
+      <w:r>
+        <w:rPr>
+          <w:rFonts w:ascii="Times New Roman" w:hAnsi="Times New Roman" w:cs="Times New Roman"/>
+          <w:sz w:val="24"/>
+          <w:szCs w:val="24"/>
+        </w:rPr>
+        <w:t>“Combination of Experimental and Computational</w:t>
+      </w:r>
+      <w:r>
+        <w:rPr>
+          <w:rFonts w:ascii="Times New Roman" w:hAnsi="Times New Roman" w:cs="Times New Roman"/>
+          <w:sz w:val="24"/>
+          <w:szCs w:val="24"/>
+        </w:rPr>
+        <w:t xml:space="preserve"> </w:t>
+      </w:r>
+      <w:r>
+        <w:rPr>
+          <w:rFonts w:ascii="Times New Roman" w:hAnsi="Times New Roman" w:cs="Times New Roman"/>
+          <w:sz w:val="24"/>
+          <w:szCs w:val="24"/>
+        </w:rPr>
+        <w:t>Approaches to A320 Wing Assembly,” SAE Technical Paper</w:t>
+      </w:r>
+    </w:p>
+    <w:p>
+      <w:pPr>
+        <w:spacing w:after="0" w:line="240" w:lineRule="auto"/>
+        <w:rPr>
+          <w:rFonts w:ascii="Times New Roman" w:hAnsi="Times New Roman" w:cs="Times New Roman"/>
+          <w:sz w:val="24"/>
+          <w:szCs w:val="24"/>
+        </w:rPr>
+      </w:pPr>
+      <w:r>
+        <w:rPr>
+          <w:rFonts w:ascii="Times New Roman" w:hAnsi="Times New Roman" w:cs="Times New Roman"/>
+          <w:sz w:val="24"/>
+          <w:szCs w:val="24"/>
+        </w:rPr>
+        <w:t>2017-01-2085, 2017, doi:10.4271/2017-01-2085.</w:t>
+      </w:r>
+    </w:p>
+    <w:p>
+      <w:pPr>
+        <w:spacing w:after="0" w:line="240" w:lineRule="auto"/>
+        <w:rPr>
+          <w:rFonts w:ascii="Times New Roman" w:hAnsi="Times New Roman" w:cs="Times New Roman"/>
+          <w:sz w:val="24"/>
+          <w:szCs w:val="24"/>
+        </w:rPr>
+      </w:pPr>
+      <w:r>
+        <w:rPr>
+          <w:rFonts w:ascii="Times New Roman" w:hAnsi="Times New Roman" w:cs="Times New Roman"/>
+          <w:sz w:val="24"/>
+          <w:szCs w:val="24"/>
+        </w:rPr>
+        <w:t>11. Lupuleac, S., Zaitseva, N., Stefanova, M., Berezin, S. et al.,</w:t>
+      </w:r>
+      <w:r>
+        <w:rPr>
+          <w:rFonts w:ascii="Times New Roman" w:hAnsi="Times New Roman" w:cs="Times New Roman"/>
+          <w:sz w:val="24"/>
+          <w:szCs w:val="24"/>
+        </w:rPr>
+        <w:t xml:space="preserve"> </w:t>
+      </w:r>
+      <w:r>
+        <w:rPr>
+          <w:rFonts w:ascii="Times New Roman" w:hAnsi="Times New Roman" w:cs="Times New Roman"/>
+          <w:sz w:val="24"/>
+          <w:szCs w:val="24"/>
+        </w:rPr>
+        <w:t>“Simulation and Optimization of Airframe Assembly</w:t>
+      </w:r>
+      <w:r>
+        <w:rPr>
+          <w:rFonts w:ascii="Times New Roman" w:hAnsi="Times New Roman" w:cs="Times New Roman"/>
+          <w:sz w:val="24"/>
+          <w:szCs w:val="24"/>
+        </w:rPr>
+        <w:t xml:space="preserve"> </w:t>
+      </w:r>
+      <w:r>
+        <w:rPr>
+          <w:rFonts w:ascii="Times New Roman" w:hAnsi="Times New Roman" w:cs="Times New Roman"/>
+          <w:sz w:val="24"/>
+          <w:szCs w:val="24"/>
+        </w:rPr>
+        <w:t>Process,” ASME International Mechanical Engineering</w:t>
+      </w:r>
+      <w:r>
+        <w:rPr>
+          <w:rFonts w:ascii="Times New Roman" w:hAnsi="Times New Roman" w:cs="Times New Roman"/>
+          <w:sz w:val="24"/>
+          <w:szCs w:val="24"/>
+        </w:rPr>
+        <w:t xml:space="preserve"> </w:t>
+      </w:r>
+      <w:r>
+        <w:rPr>
+          <w:rFonts w:ascii="Times New Roman" w:hAnsi="Times New Roman" w:cs="Times New Roman"/>
+          <w:sz w:val="24"/>
+          <w:szCs w:val="24"/>
+        </w:rPr>
+        <w:t>Congress and Exposition 2A, 2018, doi:10.1115/IMECE2018-87058.</w:t>
+      </w:r>
+    </w:p>
+    <w:p>
+      <w:pPr>
+        <w:spacing w:after="0" w:line="240" w:lineRule="auto"/>
+        <w:rPr>
+          <w:rFonts w:ascii="Times New Roman" w:hAnsi="Times New Roman" w:cs="Times New Roman"/>
+          <w:sz w:val="24"/>
+          <w:szCs w:val="24"/>
+        </w:rPr>
+      </w:pPr>
+      <w:r>
+        <w:rPr>
+          <w:rFonts w:ascii="Times New Roman" w:hAnsi="Times New Roman" w:cs="Times New Roman"/>
+          <w:sz w:val="24"/>
+          <w:szCs w:val="24"/>
+        </w:rPr>
         <w:lastRenderedPageBreak/>
-        <w:t>3. Lupuleac, S., Petukhova, M., Shinder, Y., Stefanova, M. et al.,</w:t>
+        <w:t>12. Zaitseva, N., Lupuleac, S., Petukhova, M., Churilova, M.,</w:t>
       </w:r>
       <w:r>
         <w:rPr>
@@ -4164,7 +4814,7 @@
           <w:sz w:val="24"/>
           <w:szCs w:val="24"/>
         </w:rPr>
-        <w:t>“Software Complex for Simulation of Riveting Process:</w:t>
+        <w:t>Pogarskaia, T., and Stefanova, M., “High Performance</w:t>
       </w:r>
       <w:r>
         <w:rPr>
@@ -4180,43 +4830,7 @@
           <w:sz w:val="24"/>
           <w:szCs w:val="24"/>
         </w:rPr>
-        <w:t>Concept and Applications,” SAE Technical Paper</w:t>
-      </w:r>
-    </w:p>
-    <w:p>
-      <w:pPr>
-        <w:spacing w:after="0" w:line="240" w:lineRule="auto"/>
-        <w:rPr>
-          <w:rFonts w:ascii="Times New Roman" w:hAnsi="Times New Roman" w:cs="Times New Roman"/>
-          <w:sz w:val="24"/>
-          <w:szCs w:val="24"/>
-        </w:rPr>
-      </w:pPr>
-      <w:r>
-        <w:rPr>
-          <w:rFonts w:ascii="Times New Roman" w:hAnsi="Times New Roman" w:cs="Times New Roman"/>
-          <w:sz w:val="24"/>
-          <w:szCs w:val="24"/>
-        </w:rPr>
-        <w:t>2016-01-2090, 2016, doi:10.4271/2016-01-2090.</w:t>
-      </w:r>
-    </w:p>
-    <w:p>
-      <w:pPr>
-        <w:spacing w:after="0" w:line="240" w:lineRule="auto"/>
-        <w:rPr>
-          <w:rFonts w:ascii="Times New Roman" w:hAnsi="Times New Roman" w:cs="Times New Roman"/>
-          <w:sz w:val="24"/>
-          <w:szCs w:val="24"/>
-        </w:rPr>
-      </w:pPr>
-      <w:r>
-        <w:rPr>
-          <w:rFonts w:ascii="Times New Roman" w:hAnsi="Times New Roman" w:cs="Times New Roman"/>
-          <w:sz w:val="24"/>
-          <w:szCs w:val="24"/>
-        </w:rPr>
-        <w:t>4. Lupuleac, S., Kovtun, M., Rodionova, O., and Marguet, B.,</w:t>
+        <w:t>Computing for Aircraft Assembly Optimization,” in 2018</w:t>
       </w:r>
       <w:r>
         <w:rPr>
@@ -4232,7 +4846,25 @@
           <w:sz w:val="24"/>
           <w:szCs w:val="24"/>
         </w:rPr>
-        <w:t>“Assembly Simulation of Riveting Process,” SAE Int. J.</w:t>
+        <w:t>Global Smart Industry Conference, 2018, doi:10.1109/GloSIC.2018.8570136.</w:t>
+      </w:r>
+    </w:p>
+    <w:p>
+      <w:pPr>
+        <w:spacing w:after="0" w:line="240" w:lineRule="auto"/>
+        <w:rPr>
+          <w:rFonts w:ascii="Times New Roman" w:hAnsi="Times New Roman" w:cs="Times New Roman"/>
+          <w:sz w:val="24"/>
+          <w:szCs w:val="24"/>
+        </w:rPr>
+      </w:pPr>
+      <w:r>
+        <w:rPr>
+          <w:rFonts w:ascii="Times New Roman" w:hAnsi="Times New Roman" w:cs="Times New Roman"/>
+          <w:sz w:val="24"/>
+          <w:szCs w:val="24"/>
+        </w:rPr>
+        <w:t>13. Pogarskaia, T., Churilova, M., Petukhova, M., and Petukhov,</w:t>
       </w:r>
       <w:r>
         <w:rPr>
@@ -4248,25 +4880,7 @@
           <w:sz w:val="24"/>
           <w:szCs w:val="24"/>
         </w:rPr>
-        <w:t>Aerosp. 2:193-198, 2010, doi:10.4271/2009-01-3215.</w:t>
-      </w:r>
-    </w:p>
-    <w:p>
-      <w:pPr>
-        <w:spacing w:after="0" w:line="240" w:lineRule="auto"/>
-        <w:rPr>
-          <w:rFonts w:ascii="Times New Roman" w:hAnsi="Times New Roman" w:cs="Times New Roman"/>
-          <w:sz w:val="24"/>
-          <w:szCs w:val="24"/>
-        </w:rPr>
-      </w:pPr>
-      <w:r>
-        <w:rPr>
-          <w:rFonts w:ascii="Times New Roman" w:hAnsi="Times New Roman" w:cs="Times New Roman"/>
-          <w:sz w:val="24"/>
-          <w:szCs w:val="24"/>
-        </w:rPr>
-        <w:t>5. Lupuleac, S., Petukhova, M., Shinder, Y., and Bretagnol, B.,</w:t>
+        <w:t>E., “Simulation and Optimization of Aircraft Assembly</w:t>
       </w:r>
       <w:r>
         <w:rPr>
@@ -4282,7 +4896,25 @@
           <w:sz w:val="24"/>
           <w:szCs w:val="24"/>
         </w:rPr>
-        <w:t>“Methodology for Solving Contact Problem During Riveting</w:t>
+        <w:t>Process Using Supercomputer Technologies,” in RuSCDays</w:t>
+      </w:r>
+    </w:p>
+    <w:p>
+      <w:pPr>
+        <w:spacing w:after="0" w:line="240" w:lineRule="auto"/>
+        <w:rPr>
+          <w:rFonts w:ascii="Times New Roman" w:hAnsi="Times New Roman" w:cs="Times New Roman"/>
+          <w:sz w:val="24"/>
+          <w:szCs w:val="24"/>
+        </w:rPr>
+      </w:pPr>
+      <w:r>
+        <w:rPr>
+          <w:rFonts w:ascii="Times New Roman" w:hAnsi="Times New Roman" w:cs="Times New Roman"/>
+          <w:sz w:val="24"/>
+          <w:szCs w:val="24"/>
+        </w:rPr>
+        <w:t>2018 Communications in Computer and Information Science,</w:t>
       </w:r>
       <w:r>
         <w:rPr>
@@ -4298,43 +4930,25 @@
           <w:sz w:val="24"/>
           <w:szCs w:val="24"/>
         </w:rPr>
-        <w:t>Process,” SAE Int. J. Aerosp. 4(2):952-957, 2011,</w:t>
-      </w:r>
-    </w:p>
-    <w:p>
-      <w:pPr>
-        <w:spacing w:after="0" w:line="240" w:lineRule="auto"/>
-        <w:rPr>
-          <w:rFonts w:ascii="Times New Roman" w:hAnsi="Times New Roman" w:cs="Times New Roman"/>
-          <w:sz w:val="24"/>
-          <w:szCs w:val="24"/>
-        </w:rPr>
-      </w:pPr>
-      <w:r>
-        <w:rPr>
-          <w:rFonts w:ascii="Times New Roman" w:hAnsi="Times New Roman" w:cs="Times New Roman"/>
-          <w:sz w:val="24"/>
-          <w:szCs w:val="24"/>
-        </w:rPr>
-        <w:t>doi:10.4271/2011-01-2582.</w:t>
-      </w:r>
-    </w:p>
-    <w:p>
-      <w:pPr>
-        <w:spacing w:after="0" w:line="240" w:lineRule="auto"/>
-        <w:rPr>
-          <w:rFonts w:ascii="Times New Roman" w:hAnsi="Times New Roman" w:cs="Times New Roman"/>
-          <w:sz w:val="24"/>
-          <w:szCs w:val="24"/>
-        </w:rPr>
-      </w:pPr>
-      <w:r>
-        <w:rPr>
-          <w:rFonts w:ascii="Times New Roman" w:hAnsi="Times New Roman" w:cs="Times New Roman"/>
-          <w:sz w:val="24"/>
-          <w:szCs w:val="24"/>
-        </w:rPr>
-        <w:t>6. Petukhova, M., Lupuleac, S., Shinder, Y., Smirnov, A. et al.,</w:t>
+        <w:t>965, 2018, doi:10.1007/978-3-030-05807-4_31.</w:t>
+      </w:r>
+    </w:p>
+    <w:p>
+      <w:pPr>
+        <w:spacing w:after="0" w:line="240" w:lineRule="auto"/>
+        <w:rPr>
+          <w:rFonts w:ascii="Times New Roman" w:hAnsi="Times New Roman" w:cs="Times New Roman"/>
+          <w:sz w:val="24"/>
+          <w:szCs w:val="24"/>
+        </w:rPr>
+      </w:pPr>
+      <w:r>
+        <w:rPr>
+          <w:rFonts w:ascii="Times New Roman" w:hAnsi="Times New Roman" w:cs="Times New Roman"/>
+          <w:sz w:val="24"/>
+          <w:szCs w:val="24"/>
+        </w:rPr>
+        <w:t>14. Lupuleac, S., Zaitseva, N., Stefanova, M., Berezin, S. et al.,</w:t>
       </w:r>
       <w:r>
         <w:rPr>
@@ -4350,7 +4964,7 @@
           <w:sz w:val="24"/>
           <w:szCs w:val="24"/>
         </w:rPr>
-        <w:t>“Numerical Approach for Airframe Assembly Simulation,”</w:t>
+        <w:t>“Simulation of the Wing-To-Fuselage Assembly Process,”</w:t>
       </w:r>
       <w:r>
         <w:rPr>
@@ -4366,43 +4980,43 @@
           <w:sz w:val="24"/>
           <w:szCs w:val="24"/>
         </w:rPr>
-        <w:t>Journal of Mathematics in Industry 4:8, 2014,</w:t>
-      </w:r>
-    </w:p>
-    <w:p>
-      <w:pPr>
-        <w:spacing w:after="0" w:line="240" w:lineRule="auto"/>
-        <w:rPr>
-          <w:rFonts w:ascii="Times New Roman" w:hAnsi="Times New Roman" w:cs="Times New Roman"/>
-          <w:sz w:val="24"/>
-          <w:szCs w:val="24"/>
-        </w:rPr>
-      </w:pPr>
-      <w:r>
-        <w:rPr>
-          <w:rFonts w:ascii="Times New Roman" w:hAnsi="Times New Roman" w:cs="Times New Roman"/>
-          <w:sz w:val="24"/>
-          <w:szCs w:val="24"/>
-        </w:rPr>
-        <w:t>doi:10.1186/2190-5983-4-8.</w:t>
-      </w:r>
-    </w:p>
-    <w:p>
-      <w:pPr>
-        <w:spacing w:after="0" w:line="240" w:lineRule="auto"/>
-        <w:rPr>
-          <w:rFonts w:ascii="Times New Roman" w:hAnsi="Times New Roman" w:cs="Times New Roman"/>
-          <w:sz w:val="24"/>
-          <w:szCs w:val="24"/>
-        </w:rPr>
-      </w:pPr>
-      <w:r>
-        <w:rPr>
-          <w:rFonts w:ascii="Times New Roman" w:hAnsi="Times New Roman" w:cs="Times New Roman"/>
-          <w:sz w:val="24"/>
-          <w:szCs w:val="24"/>
-        </w:rPr>
-        <w:t>7. Lupuleac, S., Shinder, Y., Petukhova, M., Yakunin, S. et al.,</w:t>
+        <w:t>ASME. J. Manuf. Sci. Eng. 141(6):061009-061009, 2019,</w:t>
+      </w:r>
+    </w:p>
+    <w:p>
+      <w:pPr>
+        <w:spacing w:after="0" w:line="240" w:lineRule="auto"/>
+        <w:rPr>
+          <w:rFonts w:ascii="Times New Roman" w:hAnsi="Times New Roman" w:cs="Times New Roman"/>
+          <w:sz w:val="24"/>
+          <w:szCs w:val="24"/>
+        </w:rPr>
+      </w:pPr>
+      <w:r>
+        <w:rPr>
+          <w:rFonts w:ascii="Times New Roman" w:hAnsi="Times New Roman" w:cs="Times New Roman"/>
+          <w:sz w:val="24"/>
+          <w:szCs w:val="24"/>
+        </w:rPr>
+        <w:t>doi:10.1115/1.4043365.</w:t>
+      </w:r>
+    </w:p>
+    <w:p>
+      <w:pPr>
+        <w:spacing w:after="0" w:line="240" w:lineRule="auto"/>
+        <w:rPr>
+          <w:rFonts w:ascii="Times New Roman" w:hAnsi="Times New Roman" w:cs="Times New Roman"/>
+          <w:sz w:val="24"/>
+          <w:szCs w:val="24"/>
+        </w:rPr>
+      </w:pPr>
+      <w:r>
+        <w:rPr>
+          <w:rFonts w:ascii="Times New Roman" w:hAnsi="Times New Roman" w:cs="Times New Roman"/>
+          <w:sz w:val="24"/>
+          <w:szCs w:val="24"/>
+        </w:rPr>
+        <w:t>15. Wriggers, Р., Computational Contact Mechanics 2nd Edition</w:t>
       </w:r>
       <w:r>
         <w:rPr>
@@ -4418,562 +5032,6 @@
           <w:sz w:val="24"/>
           <w:szCs w:val="24"/>
         </w:rPr>
-        <w:t>“Development of Numerical Methods for Simulation of</w:t>
-      </w:r>
-      <w:r>
-        <w:rPr>
-          <w:rFonts w:ascii="Times New Roman" w:hAnsi="Times New Roman" w:cs="Times New Roman"/>
-          <w:sz w:val="24"/>
-          <w:szCs w:val="24"/>
-        </w:rPr>
-        <w:t xml:space="preserve"> </w:t>
-      </w:r>
-      <w:r>
-        <w:rPr>
-          <w:rFonts w:ascii="Times New Roman" w:hAnsi="Times New Roman" w:cs="Times New Roman"/>
-          <w:sz w:val="24"/>
-          <w:szCs w:val="24"/>
-        </w:rPr>
-        <w:t>Airframe Assembly Process,” SAE Int. J. Aerosp. 6(1):101-105,</w:t>
-      </w:r>
-    </w:p>
-    <w:p>
-      <w:pPr>
-        <w:spacing w:after="0" w:line="240" w:lineRule="auto"/>
-        <w:rPr>
-          <w:rFonts w:ascii="Times New Roman" w:hAnsi="Times New Roman" w:cs="Times New Roman"/>
-          <w:sz w:val="24"/>
-          <w:szCs w:val="24"/>
-        </w:rPr>
-      </w:pPr>
-      <w:r>
-        <w:rPr>
-          <w:rFonts w:ascii="Times New Roman" w:hAnsi="Times New Roman" w:cs="Times New Roman"/>
-          <w:sz w:val="24"/>
-          <w:szCs w:val="24"/>
-        </w:rPr>
-        <w:t>2013, doi:10.4271/2013-01-2093.</w:t>
-      </w:r>
-    </w:p>
-    <w:p>
-      <w:pPr>
-        <w:spacing w:after="0" w:line="240" w:lineRule="auto"/>
-        <w:rPr>
-          <w:rFonts w:ascii="Times New Roman" w:hAnsi="Times New Roman" w:cs="Times New Roman"/>
-          <w:sz w:val="24"/>
-          <w:szCs w:val="24"/>
-        </w:rPr>
-      </w:pPr>
-      <w:r>
-        <w:rPr>
-          <w:rFonts w:ascii="Times New Roman" w:hAnsi="Times New Roman" w:cs="Times New Roman"/>
-          <w:sz w:val="24"/>
-          <w:szCs w:val="24"/>
-        </w:rPr>
-        <w:t>8. Lupuleac, S., Petukhova, M., Stefanova, M., Shinder, Y. et al.,</w:t>
-      </w:r>
-      <w:r>
-        <w:rPr>
-          <w:rFonts w:ascii="Times New Roman" w:hAnsi="Times New Roman" w:cs="Times New Roman"/>
-          <w:sz w:val="24"/>
-          <w:szCs w:val="24"/>
-        </w:rPr>
-        <w:t xml:space="preserve"> </w:t>
-      </w:r>
-      <w:r>
-        <w:rPr>
-          <w:rFonts w:ascii="Times New Roman" w:hAnsi="Times New Roman" w:cs="Times New Roman"/>
-          <w:sz w:val="24"/>
-          <w:szCs w:val="24"/>
-        </w:rPr>
-        <w:t>“Simulation of Riveting Process in Case of Unsupported Part</w:t>
-      </w:r>
-      <w:r>
-        <w:rPr>
-          <w:rFonts w:ascii="Times New Roman" w:hAnsi="Times New Roman" w:cs="Times New Roman"/>
-          <w:sz w:val="24"/>
-          <w:szCs w:val="24"/>
-        </w:rPr>
-        <w:t xml:space="preserve"> </w:t>
-      </w:r>
-      <w:r>
-        <w:rPr>
-          <w:rFonts w:ascii="Times New Roman" w:hAnsi="Times New Roman" w:cs="Times New Roman"/>
-          <w:sz w:val="24"/>
-          <w:szCs w:val="24"/>
-        </w:rPr>
-        <w:t>Presence,” SAE Technical Paper 2015-01-2396, 2015,</w:t>
-      </w:r>
-    </w:p>
-    <w:p>
-      <w:pPr>
-        <w:spacing w:after="0" w:line="240" w:lineRule="auto"/>
-        <w:rPr>
-          <w:rFonts w:ascii="Times New Roman" w:hAnsi="Times New Roman" w:cs="Times New Roman"/>
-          <w:sz w:val="24"/>
-          <w:szCs w:val="24"/>
-        </w:rPr>
-      </w:pPr>
-      <w:r>
-        <w:rPr>
-          <w:rFonts w:ascii="Times New Roman" w:hAnsi="Times New Roman" w:cs="Times New Roman"/>
-          <w:sz w:val="24"/>
-          <w:szCs w:val="24"/>
-        </w:rPr>
-        <w:t>doi:10.4271/2015-01-2396.</w:t>
-      </w:r>
-    </w:p>
-    <w:p>
-      <w:pPr>
-        <w:spacing w:after="0" w:line="240" w:lineRule="auto"/>
-        <w:rPr>
-          <w:rFonts w:ascii="Times New Roman" w:hAnsi="Times New Roman" w:cs="Times New Roman"/>
-          <w:sz w:val="24"/>
-          <w:szCs w:val="24"/>
-        </w:rPr>
-      </w:pPr>
-      <w:r>
-        <w:rPr>
-          <w:rFonts w:ascii="Times New Roman" w:hAnsi="Times New Roman" w:cs="Times New Roman"/>
-          <w:sz w:val="24"/>
-          <w:szCs w:val="24"/>
-        </w:rPr>
-        <w:t>9. Stefanova, M., Yakunin, S., Petukhova, M., Lupuleac, S., and</w:t>
-      </w:r>
-      <w:r>
-        <w:rPr>
-          <w:rFonts w:ascii="Times New Roman" w:hAnsi="Times New Roman" w:cs="Times New Roman"/>
-          <w:sz w:val="24"/>
-          <w:szCs w:val="24"/>
-        </w:rPr>
-        <w:t xml:space="preserve"> </w:t>
-      </w:r>
-      <w:r>
-        <w:rPr>
-          <w:rFonts w:ascii="Times New Roman" w:hAnsi="Times New Roman" w:cs="Times New Roman"/>
-          <w:sz w:val="24"/>
-          <w:szCs w:val="24"/>
-        </w:rPr>
-        <w:t>Kokkolaras, M., “An Interior-Point Method-Based Solver for</w:t>
-      </w:r>
-      <w:r>
-        <w:rPr>
-          <w:rFonts w:ascii="Times New Roman" w:hAnsi="Times New Roman" w:cs="Times New Roman"/>
-          <w:sz w:val="24"/>
-          <w:szCs w:val="24"/>
-        </w:rPr>
-        <w:t xml:space="preserve"> </w:t>
-      </w:r>
-      <w:r>
-        <w:rPr>
-          <w:rFonts w:ascii="Times New Roman" w:hAnsi="Times New Roman" w:cs="Times New Roman"/>
-          <w:sz w:val="24"/>
-          <w:szCs w:val="24"/>
-        </w:rPr>
-        <w:t>Simulation of Aircraft Parts Riveting,” Engineering Optimization</w:t>
-      </w:r>
-    </w:p>
-    <w:p>
-      <w:pPr>
-        <w:spacing w:after="0" w:line="240" w:lineRule="auto"/>
-        <w:rPr>
-          <w:rFonts w:ascii="Times New Roman" w:hAnsi="Times New Roman" w:cs="Times New Roman"/>
-          <w:sz w:val="24"/>
-          <w:szCs w:val="24"/>
-        </w:rPr>
-      </w:pPr>
-      <w:r>
-        <w:rPr>
-          <w:rFonts w:ascii="Times New Roman" w:hAnsi="Times New Roman" w:cs="Times New Roman"/>
-          <w:sz w:val="24"/>
-          <w:szCs w:val="24"/>
-        </w:rPr>
-        <w:t>50(5):781-796, 2017, doi:10.1080/0305215X.2017.1355367.</w:t>
-      </w:r>
-    </w:p>
-    <w:p>
-      <w:pPr>
-        <w:spacing w:after="0" w:line="240" w:lineRule="auto"/>
-        <w:rPr>
-          <w:rFonts w:ascii="Times New Roman" w:hAnsi="Times New Roman" w:cs="Times New Roman"/>
-          <w:sz w:val="24"/>
-          <w:szCs w:val="24"/>
-        </w:rPr>
-      </w:pPr>
-      <w:r>
-        <w:rPr>
-          <w:rFonts w:ascii="Times New Roman" w:hAnsi="Times New Roman" w:cs="Times New Roman"/>
-          <w:sz w:val="24"/>
-          <w:szCs w:val="24"/>
-        </w:rPr>
-        <w:t>10. Lupuleac, S., Zaitseva, N., Petukhova, M., Shinder, Y. et al.,</w:t>
-      </w:r>
-      <w:r>
-        <w:rPr>
-          <w:rFonts w:ascii="Times New Roman" w:hAnsi="Times New Roman" w:cs="Times New Roman"/>
-          <w:sz w:val="24"/>
-          <w:szCs w:val="24"/>
-        </w:rPr>
-        <w:t xml:space="preserve"> </w:t>
-      </w:r>
-      <w:r>
-        <w:rPr>
-          <w:rFonts w:ascii="Times New Roman" w:hAnsi="Times New Roman" w:cs="Times New Roman"/>
-          <w:sz w:val="24"/>
-          <w:szCs w:val="24"/>
-        </w:rPr>
-        <w:t>“Combination of Experimental and Computational</w:t>
-      </w:r>
-      <w:r>
-        <w:rPr>
-          <w:rFonts w:ascii="Times New Roman" w:hAnsi="Times New Roman" w:cs="Times New Roman"/>
-          <w:sz w:val="24"/>
-          <w:szCs w:val="24"/>
-        </w:rPr>
-        <w:t xml:space="preserve"> </w:t>
-      </w:r>
-      <w:r>
-        <w:rPr>
-          <w:rFonts w:ascii="Times New Roman" w:hAnsi="Times New Roman" w:cs="Times New Roman"/>
-          <w:sz w:val="24"/>
-          <w:szCs w:val="24"/>
-        </w:rPr>
-        <w:t>Approaches to A320 Wing Assembly,” SAE Technical Paper</w:t>
-      </w:r>
-    </w:p>
-    <w:p>
-      <w:pPr>
-        <w:spacing w:after="0" w:line="240" w:lineRule="auto"/>
-        <w:rPr>
-          <w:rFonts w:ascii="Times New Roman" w:hAnsi="Times New Roman" w:cs="Times New Roman"/>
-          <w:sz w:val="24"/>
-          <w:szCs w:val="24"/>
-        </w:rPr>
-      </w:pPr>
-      <w:r>
-        <w:rPr>
-          <w:rFonts w:ascii="Times New Roman" w:hAnsi="Times New Roman" w:cs="Times New Roman"/>
-          <w:sz w:val="24"/>
-          <w:szCs w:val="24"/>
-        </w:rPr>
-        <w:t>2017-01-2085, 2017, doi:10.4271/2017-01-2085.</w:t>
-      </w:r>
-    </w:p>
-    <w:p>
-      <w:pPr>
-        <w:spacing w:after="0" w:line="240" w:lineRule="auto"/>
-        <w:rPr>
-          <w:rFonts w:ascii="Times New Roman" w:hAnsi="Times New Roman" w:cs="Times New Roman"/>
-          <w:sz w:val="24"/>
-          <w:szCs w:val="24"/>
-        </w:rPr>
-      </w:pPr>
-      <w:r>
-        <w:rPr>
-          <w:rFonts w:ascii="Times New Roman" w:hAnsi="Times New Roman" w:cs="Times New Roman"/>
-          <w:sz w:val="24"/>
-          <w:szCs w:val="24"/>
-        </w:rPr>
-        <w:t>11. Lupuleac, S., Zaitseva, N., Stefanova, M., Berezin, S. et al.,</w:t>
-      </w:r>
-      <w:r>
-        <w:rPr>
-          <w:rFonts w:ascii="Times New Roman" w:hAnsi="Times New Roman" w:cs="Times New Roman"/>
-          <w:sz w:val="24"/>
-          <w:szCs w:val="24"/>
-        </w:rPr>
-        <w:t xml:space="preserve"> </w:t>
-      </w:r>
-      <w:r>
-        <w:rPr>
-          <w:rFonts w:ascii="Times New Roman" w:hAnsi="Times New Roman" w:cs="Times New Roman"/>
-          <w:sz w:val="24"/>
-          <w:szCs w:val="24"/>
-        </w:rPr>
-        <w:t>“Simulation and Optimization of Airframe Assembly</w:t>
-      </w:r>
-      <w:r>
-        <w:rPr>
-          <w:rFonts w:ascii="Times New Roman" w:hAnsi="Times New Roman" w:cs="Times New Roman"/>
-          <w:sz w:val="24"/>
-          <w:szCs w:val="24"/>
-        </w:rPr>
-        <w:t xml:space="preserve"> </w:t>
-      </w:r>
-      <w:r>
-        <w:rPr>
-          <w:rFonts w:ascii="Times New Roman" w:hAnsi="Times New Roman" w:cs="Times New Roman"/>
-          <w:sz w:val="24"/>
-          <w:szCs w:val="24"/>
-        </w:rPr>
-        <w:t>Process,” ASME International Mechanical Engineering</w:t>
-      </w:r>
-      <w:r>
-        <w:rPr>
-          <w:rFonts w:ascii="Times New Roman" w:hAnsi="Times New Roman" w:cs="Times New Roman"/>
-          <w:sz w:val="24"/>
-          <w:szCs w:val="24"/>
-        </w:rPr>
-        <w:t xml:space="preserve"> </w:t>
-      </w:r>
-      <w:r>
-        <w:rPr>
-          <w:rFonts w:ascii="Times New Roman" w:hAnsi="Times New Roman" w:cs="Times New Roman"/>
-          <w:sz w:val="24"/>
-          <w:szCs w:val="24"/>
-        </w:rPr>
-        <w:t>Congress and Exposition 2A, 2018, doi:10.1115/IMECE2018-87058.</w:t>
-      </w:r>
-    </w:p>
-    <w:p>
-      <w:pPr>
-        <w:spacing w:after="0" w:line="240" w:lineRule="auto"/>
-        <w:rPr>
-          <w:rFonts w:ascii="Times New Roman" w:hAnsi="Times New Roman" w:cs="Times New Roman"/>
-          <w:sz w:val="24"/>
-          <w:szCs w:val="24"/>
-        </w:rPr>
-      </w:pPr>
-      <w:r>
-        <w:rPr>
-          <w:rFonts w:ascii="Times New Roman" w:hAnsi="Times New Roman" w:cs="Times New Roman"/>
-          <w:sz w:val="24"/>
-          <w:szCs w:val="24"/>
-        </w:rPr>
-        <w:t>12. Zaitseva, N., Lupuleac, S., Petukhova, M., Churilova, M.,</w:t>
-      </w:r>
-      <w:r>
-        <w:rPr>
-          <w:rFonts w:ascii="Times New Roman" w:hAnsi="Times New Roman" w:cs="Times New Roman"/>
-          <w:sz w:val="24"/>
-          <w:szCs w:val="24"/>
-        </w:rPr>
-        <w:t xml:space="preserve"> </w:t>
-      </w:r>
-      <w:r>
-        <w:rPr>
-          <w:rFonts w:ascii="Times New Roman" w:hAnsi="Times New Roman" w:cs="Times New Roman"/>
-          <w:sz w:val="24"/>
-          <w:szCs w:val="24"/>
-        </w:rPr>
-        <w:t>Pogarskaia, T., and Stefanova, M., “High Performance</w:t>
-      </w:r>
-      <w:r>
-        <w:rPr>
-          <w:rFonts w:ascii="Times New Roman" w:hAnsi="Times New Roman" w:cs="Times New Roman"/>
-          <w:sz w:val="24"/>
-          <w:szCs w:val="24"/>
-        </w:rPr>
-        <w:t xml:space="preserve"> </w:t>
-      </w:r>
-      <w:r>
-        <w:rPr>
-          <w:rFonts w:ascii="Times New Roman" w:hAnsi="Times New Roman" w:cs="Times New Roman"/>
-          <w:sz w:val="24"/>
-          <w:szCs w:val="24"/>
-        </w:rPr>
-        <w:t>Computing for Aircraft Assembly Optimization,” in 2018</w:t>
-      </w:r>
-      <w:r>
-        <w:rPr>
-          <w:rFonts w:ascii="Times New Roman" w:hAnsi="Times New Roman" w:cs="Times New Roman"/>
-          <w:sz w:val="24"/>
-          <w:szCs w:val="24"/>
-        </w:rPr>
-        <w:t xml:space="preserve"> </w:t>
-      </w:r>
-      <w:r>
-        <w:rPr>
-          <w:rFonts w:ascii="Times New Roman" w:hAnsi="Times New Roman" w:cs="Times New Roman"/>
-          <w:sz w:val="24"/>
-          <w:szCs w:val="24"/>
-        </w:rPr>
-        <w:t>Global Smart Industry Conference, 2018, doi:10.1109/GloSIC.2018.8570136.</w:t>
-      </w:r>
-    </w:p>
-    <w:p>
-      <w:pPr>
-        <w:spacing w:after="0" w:line="240" w:lineRule="auto"/>
-        <w:rPr>
-          <w:rFonts w:ascii="Times New Roman" w:hAnsi="Times New Roman" w:cs="Times New Roman"/>
-          <w:sz w:val="24"/>
-          <w:szCs w:val="24"/>
-        </w:rPr>
-      </w:pPr>
-      <w:r>
-        <w:rPr>
-          <w:rFonts w:ascii="Times New Roman" w:hAnsi="Times New Roman" w:cs="Times New Roman"/>
-          <w:sz w:val="24"/>
-          <w:szCs w:val="24"/>
-        </w:rPr>
-        <w:t>13. Pogarskaia, T., Churilova, M., Petukhova, M., and Petukhov,</w:t>
-      </w:r>
-      <w:r>
-        <w:rPr>
-          <w:rFonts w:ascii="Times New Roman" w:hAnsi="Times New Roman" w:cs="Times New Roman"/>
-          <w:sz w:val="24"/>
-          <w:szCs w:val="24"/>
-        </w:rPr>
-        <w:t xml:space="preserve"> </w:t>
-      </w:r>
-      <w:r>
-        <w:rPr>
-          <w:rFonts w:ascii="Times New Roman" w:hAnsi="Times New Roman" w:cs="Times New Roman"/>
-          <w:sz w:val="24"/>
-          <w:szCs w:val="24"/>
-        </w:rPr>
-        <w:t>E., “Simulation and Optimization of Aircraft Assembly</w:t>
-      </w:r>
-      <w:r>
-        <w:rPr>
-          <w:rFonts w:ascii="Times New Roman" w:hAnsi="Times New Roman" w:cs="Times New Roman"/>
-          <w:sz w:val="24"/>
-          <w:szCs w:val="24"/>
-        </w:rPr>
-        <w:t xml:space="preserve"> </w:t>
-      </w:r>
-      <w:r>
-        <w:rPr>
-          <w:rFonts w:ascii="Times New Roman" w:hAnsi="Times New Roman" w:cs="Times New Roman"/>
-          <w:sz w:val="24"/>
-          <w:szCs w:val="24"/>
-        </w:rPr>
-        <w:t>Process Using Supercomputer Technologies,” in RuSCDays</w:t>
-      </w:r>
-    </w:p>
-    <w:p>
-      <w:pPr>
-        <w:spacing w:after="0" w:line="240" w:lineRule="auto"/>
-        <w:rPr>
-          <w:rFonts w:ascii="Times New Roman" w:hAnsi="Times New Roman" w:cs="Times New Roman"/>
-          <w:sz w:val="24"/>
-          <w:szCs w:val="24"/>
-        </w:rPr>
-      </w:pPr>
-      <w:r>
-        <w:rPr>
-          <w:rFonts w:ascii="Times New Roman" w:hAnsi="Times New Roman" w:cs="Times New Roman"/>
-          <w:sz w:val="24"/>
-          <w:szCs w:val="24"/>
-        </w:rPr>
-        <w:t>2018 Communications in Computer and Information Science,</w:t>
-      </w:r>
-      <w:r>
-        <w:rPr>
-          <w:rFonts w:ascii="Times New Roman" w:hAnsi="Times New Roman" w:cs="Times New Roman"/>
-          <w:sz w:val="24"/>
-          <w:szCs w:val="24"/>
-        </w:rPr>
-        <w:t xml:space="preserve"> </w:t>
-      </w:r>
-      <w:r>
-        <w:rPr>
-          <w:rFonts w:ascii="Times New Roman" w:hAnsi="Times New Roman" w:cs="Times New Roman"/>
-          <w:sz w:val="24"/>
-          <w:szCs w:val="24"/>
-        </w:rPr>
-        <w:t>965, 2018, doi:10.1007/978-3-030-05807-4_31.</w:t>
-      </w:r>
-    </w:p>
-    <w:p>
-      <w:pPr>
-        <w:spacing w:after="0" w:line="240" w:lineRule="auto"/>
-        <w:rPr>
-          <w:rFonts w:ascii="Times New Roman" w:hAnsi="Times New Roman" w:cs="Times New Roman"/>
-          <w:sz w:val="24"/>
-          <w:szCs w:val="24"/>
-        </w:rPr>
-      </w:pPr>
-      <w:r>
-        <w:rPr>
-          <w:rFonts w:ascii="Times New Roman" w:hAnsi="Times New Roman" w:cs="Times New Roman"/>
-          <w:sz w:val="24"/>
-          <w:szCs w:val="24"/>
-        </w:rPr>
-        <w:t>14. Lupuleac, S., Zaitseva, N., Stefanova, M., Berezin, S. et al.,</w:t>
-      </w:r>
-      <w:r>
-        <w:rPr>
-          <w:rFonts w:ascii="Times New Roman" w:hAnsi="Times New Roman" w:cs="Times New Roman"/>
-          <w:sz w:val="24"/>
-          <w:szCs w:val="24"/>
-        </w:rPr>
-        <w:t xml:space="preserve"> </w:t>
-      </w:r>
-      <w:r>
-        <w:rPr>
-          <w:rFonts w:ascii="Times New Roman" w:hAnsi="Times New Roman" w:cs="Times New Roman"/>
-          <w:sz w:val="24"/>
-          <w:szCs w:val="24"/>
-        </w:rPr>
-        <w:t>“Simulation of the Wing-To-Fuselage Assembly Process,”</w:t>
-      </w:r>
-      <w:r>
-        <w:rPr>
-          <w:rFonts w:ascii="Times New Roman" w:hAnsi="Times New Roman" w:cs="Times New Roman"/>
-          <w:sz w:val="24"/>
-          <w:szCs w:val="24"/>
-        </w:rPr>
-        <w:t xml:space="preserve"> </w:t>
-      </w:r>
-      <w:r>
-        <w:rPr>
-          <w:rFonts w:ascii="Times New Roman" w:hAnsi="Times New Roman" w:cs="Times New Roman"/>
-          <w:sz w:val="24"/>
-          <w:szCs w:val="24"/>
-        </w:rPr>
-        <w:t>ASME. J. Manuf. Sci. Eng. 141(6):061009-061009, 2019,</w:t>
-      </w:r>
-    </w:p>
-    <w:p>
-      <w:pPr>
-        <w:spacing w:after="0" w:line="240" w:lineRule="auto"/>
-        <w:rPr>
-          <w:rFonts w:ascii="Times New Roman" w:hAnsi="Times New Roman" w:cs="Times New Roman"/>
-          <w:sz w:val="24"/>
-          <w:szCs w:val="24"/>
-        </w:rPr>
-      </w:pPr>
-      <w:r>
-        <w:rPr>
-          <w:rFonts w:ascii="Times New Roman" w:hAnsi="Times New Roman" w:cs="Times New Roman"/>
-          <w:sz w:val="24"/>
-          <w:szCs w:val="24"/>
-        </w:rPr>
-        <w:t>doi:10.1115/1.4043365.</w:t>
-      </w:r>
-    </w:p>
-    <w:p>
-      <w:pPr>
-        <w:spacing w:after="0" w:line="240" w:lineRule="auto"/>
-        <w:rPr>
-          <w:rFonts w:ascii="Times New Roman" w:hAnsi="Times New Roman" w:cs="Times New Roman"/>
-          <w:sz w:val="24"/>
-          <w:szCs w:val="24"/>
-        </w:rPr>
-      </w:pPr>
-      <w:r>
-        <w:rPr>
-          <w:rFonts w:ascii="Times New Roman" w:hAnsi="Times New Roman" w:cs="Times New Roman"/>
-          <w:sz w:val="24"/>
-          <w:szCs w:val="24"/>
-        </w:rPr>
-        <w:t>15. Wriggers, Р., Computational Contact Mechanics 2nd Edition</w:t>
-      </w:r>
-      <w:r>
-        <w:rPr>
-          <w:rFonts w:ascii="Times New Roman" w:hAnsi="Times New Roman" w:cs="Times New Roman"/>
-          <w:sz w:val="24"/>
-          <w:szCs w:val="24"/>
-        </w:rPr>
-        <w:t xml:space="preserve"> </w:t>
-      </w:r>
-      <w:r>
-        <w:rPr>
-          <w:rFonts w:ascii="Times New Roman" w:hAnsi="Times New Roman" w:cs="Times New Roman"/>
-          <w:sz w:val="24"/>
-          <w:szCs w:val="24"/>
-        </w:rPr>
         <w:t>(Berlin Heidelberg: Springer, 2006), doi:10</w:t>
       </w:r>
       <w:r>
@@ -4984,8 +5042,6 @@
         </w:rPr>
         <w:t>.1007/978-3-540</w:t>
       </w:r>
-      <w:bookmarkStart w:id="0" w:name="_GoBack"/>
-      <w:bookmarkEnd w:id="0"/>
     </w:p>
     <w:sectPr>
       <w:pgSz w:w="12240" w:h="15840"/>
@@ -4998,7 +5054,7 @@
 </file>
 
 <file path=word/endnotes.xml><?xml version="1.0" encoding="utf-8"?>
-<w:endnotes xmlns:wpc="http://schemas.microsoft.com/office/word/2010/wordprocessingCanvas" xmlns:mc="http://schemas.openxmlformats.org/markup-compatibility/2006" xmlns:o="urn:schemas-microsoft-com:office:office" xmlns:r="http://schemas.openxmlformats.org/officeDocument/2006/relationships" xmlns:m="http://schemas.openxmlformats.org/officeDocument/2006/math" xmlns:v="urn:schemas-microsoft-com:vml" xmlns:wp14="http://schemas.microsoft.com/office/word/2010/wordprocessingDrawing" xmlns:wp="http://schemas.openxmlformats.org/drawingml/2006/wordprocessingDrawing" xmlns:w10="urn:schemas-microsoft-com:office:word" xmlns:w="http://schemas.openxmlformats.org/wordprocessingml/2006/main" xmlns:w14="http://schemas.microsoft.com/office/word/2010/wordml" xmlns:w15="http://schemas.microsoft.com/office/word/2012/wordml" xmlns:wpg="http://schemas.microsoft.com/office/word/2010/wordprocessingGroup" xmlns:wpi="http://schemas.microsoft.com/office/word/2010/wordprocessingInk" xmlns:wne="http://schemas.microsoft.com/office/word/2006/wordml" xmlns:wps="http://schemas.microsoft.com/office/word/2010/wordprocessingShape" mc:Ignorable="w14 w15 wp14">
+<w:endnotes xmlns:wpc="http://schemas.microsoft.com/office/word/2010/wordprocessingCanvas" xmlns:cx="http://schemas.microsoft.com/office/drawing/2014/chartex" xmlns:cx1="http://schemas.microsoft.com/office/drawing/2015/9/8/chartex" xmlns:cx2="http://schemas.microsoft.com/office/drawing/2015/10/21/chartex" xmlns:cx3="http://schemas.microsoft.com/office/drawing/2016/5/9/chartex" xmlns:cx4="http://schemas.microsoft.com/office/drawing/2016/5/10/chartex" xmlns:cx5="http://schemas.microsoft.com/office/drawing/2016/5/11/chartex" xmlns:cx6="http://schemas.microsoft.com/office/drawing/2016/5/12/chartex" xmlns:cx7="http://schemas.microsoft.com/office/drawing/2016/5/13/chartex" xmlns:cx8="http://schemas.microsoft.com/office/drawing/2016/5/14/chartex" xmlns:mc="http://schemas.openxmlformats.org/markup-compatibility/2006" xmlns:aink="http://schemas.microsoft.com/office/drawing/2016/ink" xmlns:am3d="http://schemas.microsoft.com/office/drawing/2017/model3d" xmlns:o="urn:schemas-microsoft-com:office:office" xmlns:r="http://schemas.openxmlformats.org/officeDocument/2006/relationships" xmlns:m="http://schemas.openxmlformats.org/officeDocument/2006/math" xmlns:v="urn:schemas-microsoft-com:vml" xmlns:wp14="http://schemas.microsoft.com/office/word/2010/wordprocessingDrawing" xmlns:wp="http://schemas.openxmlformats.org/drawingml/2006/wordprocessingDrawing" xmlns:w10="urn:schemas-microsoft-com:office:word" xmlns:w="http://schemas.openxmlformats.org/wordprocessingml/2006/main" xmlns:w14="http://schemas.microsoft.com/office/word/2010/wordml" xmlns:w15="http://schemas.microsoft.com/office/word/2012/wordml" xmlns:w16cex="http://schemas.microsoft.com/office/word/2018/wordml/cex" xmlns:w16cid="http://schemas.microsoft.com/office/word/2016/wordml/cid" xmlns:w16="http://schemas.microsoft.com/office/word/2018/wordml" xmlns:w16sdtdh="http://schemas.microsoft.com/office/word/2020/wordml/sdtdatahash" xmlns:w16se="http://schemas.microsoft.com/office/word/2015/wordml/symex" xmlns:wpg="http://schemas.microsoft.com/office/word/2010/wordprocessingGroup" xmlns:wpi="http://schemas.microsoft.com/office/word/2010/wordprocessingInk" xmlns:wne="http://schemas.microsoft.com/office/word/2006/wordml" xmlns:wps="http://schemas.microsoft.com/office/word/2010/wordprocessingShape" mc:Ignorable="w14 w15 w16se w16cid w16 w16cex w16sdtdh wp14">
   <w:endnote w:type="separator" w:id="-1">
     <w:p>
       <w:pPr>
@@ -5023,7 +5079,7 @@
 </file>
 
 <file path=word/footnotes.xml><?xml version="1.0" encoding="utf-8"?>
-<w:footnotes xmlns:wpc="http://schemas.microsoft.com/office/word/2010/wordprocessingCanvas" xmlns:mc="http://schemas.openxmlformats.org/markup-compatibility/2006" xmlns:o="urn:schemas-microsoft-com:office:office" xmlns:r="http://schemas.openxmlformats.org/officeDocument/2006/relationships" xmlns:m="http://schemas.openxmlformats.org/officeDocument/2006/math" xmlns:v="urn:schemas-microsoft-com:vml" xmlns:wp14="http://schemas.microsoft.com/office/word/2010/wordprocessingDrawing" xmlns:wp="http://schemas.openxmlformats.org/drawingml/2006/wordprocessingDrawing" xmlns:w10="urn:schemas-microsoft-com:office:word" xmlns:w="http://schemas.openxmlformats.org/wordprocessingml/2006/main" xmlns:w14="http://schemas.microsoft.com/office/word/2010/wordml" xmlns:w15="http://schemas.microsoft.com/office/word/2012/wordml" xmlns:wpg="http://schemas.microsoft.com/office/word/2010/wordprocessingGroup" xmlns:wpi="http://schemas.microsoft.com/office/word/2010/wordprocessingInk" xmlns:wne="http://schemas.microsoft.com/office/word/2006/wordml" xmlns:wps="http://schemas.microsoft.com/office/word/2010/wordprocessingShape" mc:Ignorable="w14 w15 wp14">
+<w:footnotes xmlns:wpc="http://schemas.microsoft.com/office/word/2010/wordprocessingCanvas" xmlns:cx="http://schemas.microsoft.com/office/drawing/2014/chartex" xmlns:cx1="http://schemas.microsoft.com/office/drawing/2015/9/8/chartex" xmlns:cx2="http://schemas.microsoft.com/office/drawing/2015/10/21/chartex" xmlns:cx3="http://schemas.microsoft.com/office/drawing/2016/5/9/chartex" xmlns:cx4="http://schemas.microsoft.com/office/drawing/2016/5/10/chartex" xmlns:cx5="http://schemas.microsoft.com/office/drawing/2016/5/11/chartex" xmlns:cx6="http://schemas.microsoft.com/office/drawing/2016/5/12/chartex" xmlns:cx7="http://schemas.microsoft.com/office/drawing/2016/5/13/chartex" xmlns:cx8="http://schemas.microsoft.com/office/drawing/2016/5/14/chartex" xmlns:mc="http://schemas.openxmlformats.org/markup-compatibility/2006" xmlns:aink="http://schemas.microsoft.com/office/drawing/2016/ink" xmlns:am3d="http://schemas.microsoft.com/office/drawing/2017/model3d" xmlns:o="urn:schemas-microsoft-com:office:office" xmlns:r="http://schemas.openxmlformats.org/officeDocument/2006/relationships" xmlns:m="http://schemas.openxmlformats.org/officeDocument/2006/math" xmlns:v="urn:schemas-microsoft-com:vml" xmlns:wp14="http://schemas.microsoft.com/office/word/2010/wordprocessingDrawing" xmlns:wp="http://schemas.openxmlformats.org/drawingml/2006/wordprocessingDrawing" xmlns:w10="urn:schemas-microsoft-com:office:word" xmlns:w="http://schemas.openxmlformats.org/wordprocessingml/2006/main" xmlns:w14="http://schemas.microsoft.com/office/word/2010/wordml" xmlns:w15="http://schemas.microsoft.com/office/word/2012/wordml" xmlns:w16cex="http://schemas.microsoft.com/office/word/2018/wordml/cex" xmlns:w16cid="http://schemas.microsoft.com/office/word/2016/wordml/cid" xmlns:w16="http://schemas.microsoft.com/office/word/2018/wordml" xmlns:w16sdtdh="http://schemas.microsoft.com/office/word/2020/wordml/sdtdatahash" xmlns:w16se="http://schemas.microsoft.com/office/word/2015/wordml/symex" xmlns:wpg="http://schemas.microsoft.com/office/word/2010/wordprocessingGroup" xmlns:wpi="http://schemas.microsoft.com/office/word/2010/wordprocessingInk" xmlns:wne="http://schemas.microsoft.com/office/word/2006/wordml" xmlns:wps="http://schemas.microsoft.com/office/word/2010/wordprocessingShape" mc:Ignorable="w14 w15 w16se w16cid w16 w16cex w16sdtdh wp14">
   <w:footnote w:type="separator" w:id="-1">
     <w:p>
       <w:pPr>
@@ -5077,7 +5133,7 @@
 </file>
 
 <file path=word/styles.xml><?xml version="1.0" encoding="utf-8"?>
-<w:styles xmlns:mc="http://schemas.openxmlformats.org/markup-compatibility/2006" xmlns:r="http://schemas.openxmlformats.org/officeDocument/2006/relationships" xmlns:w="http://schemas.openxmlformats.org/wordprocessingml/2006/main" xmlns:w14="http://schemas.microsoft.com/office/word/2010/wordml" xmlns:w15="http://schemas.microsoft.com/office/word/2012/wordml" mc:Ignorable="w14 w15">
+<w:styles xmlns:mc="http://schemas.openxmlformats.org/markup-compatibility/2006" xmlns:r="http://schemas.openxmlformats.org/officeDocument/2006/relationships" xmlns:w="http://schemas.openxmlformats.org/wordprocessingml/2006/main" xmlns:w14="http://schemas.microsoft.com/office/word/2010/wordml" xmlns:w15="http://schemas.microsoft.com/office/word/2012/wordml" xmlns:w16cex="http://schemas.microsoft.com/office/word/2018/wordml/cex" xmlns:w16cid="http://schemas.microsoft.com/office/word/2016/wordml/cid" xmlns:w16="http://schemas.microsoft.com/office/word/2018/wordml" xmlns:w16sdtdh="http://schemas.microsoft.com/office/word/2020/wordml/sdtdatahash" xmlns:w16se="http://schemas.microsoft.com/office/word/2015/wordml/symex" mc:Ignorable="w14 w15 w16se w16cid w16 w16cex w16sdtdh">
   <w:docDefaults>
     <w:rPrDefault>
       <w:rPr>
@@ -5093,7 +5149,7 @@
       </w:pPr>
     </w:pPrDefault>
   </w:docDefaults>
-  <w:latentStyles w:defLockedState="0" w:defUIPriority="99" w:defSemiHidden="0" w:defUnhideWhenUsed="0" w:defQFormat="0" w:count="371">
+  <w:latentStyles w:defLockedState="0" w:defUIPriority="99" w:defSemiHidden="0" w:defUnhideWhenUsed="0" w:defQFormat="0" w:count="376">
     <w:lsdException w:name="Normal" w:uiPriority="0" w:qFormat="1"/>
     <w:lsdException w:name="heading 1" w:uiPriority="9" w:qFormat="1"/>
     <w:lsdException w:name="heading 2" w:semiHidden="1" w:uiPriority="9" w:unhideWhenUsed="1" w:qFormat="1"/>
@@ -5199,7 +5255,6 @@
     <w:lsdException w:name="HTML Sample" w:semiHidden="1" w:unhideWhenUsed="1"/>
     <w:lsdException w:name="HTML Typewriter" w:semiHidden="1" w:unhideWhenUsed="1"/>
     <w:lsdException w:name="HTML Variable" w:semiHidden="1" w:unhideWhenUsed="1"/>
-    <w:lsdException w:name="Normal Table" w:semiHidden="1" w:unhideWhenUsed="1"/>
     <w:lsdException w:name="annotation subject" w:semiHidden="1" w:unhideWhenUsed="1"/>
     <w:lsdException w:name="No List" w:semiHidden="1" w:unhideWhenUsed="1"/>
     <w:lsdException w:name="Outline List 1" w:semiHidden="1" w:unhideWhenUsed="1"/>
@@ -5242,11 +5297,8 @@
     <w:lsdException w:name="Table Contemporary" w:semiHidden="1" w:unhideWhenUsed="1"/>
     <w:lsdException w:name="Table Elegant" w:semiHidden="1" w:unhideWhenUsed="1"/>
     <w:lsdException w:name="Table Professional" w:semiHidden="1" w:unhideWhenUsed="1"/>
-    <w:lsdException w:name="Table Subtle 1" w:semiHidden="1" w:unhideWhenUsed="1"/>
     <w:lsdException w:name="Table Subtle 2" w:semiHidden="1" w:unhideWhenUsed="1"/>
     <w:lsdException w:name="Table Web 1" w:semiHidden="1" w:unhideWhenUsed="1"/>
-    <w:lsdException w:name="Table Web 2" w:semiHidden="1" w:unhideWhenUsed="1"/>
-    <w:lsdException w:name="Table Web 3" w:semiHidden="1" w:unhideWhenUsed="1"/>
     <w:lsdException w:name="Balloon Text" w:semiHidden="1" w:unhideWhenUsed="1"/>
     <w:lsdException w:name="Table Grid" w:uiPriority="39"/>
     <w:lsdException w:name="Table Theme" w:semiHidden="1" w:unhideWhenUsed="1"/>
@@ -5465,6 +5517,11 @@
     <w:lsdException w:name="List Table 5 Dark Accent 6" w:uiPriority="50"/>
     <w:lsdException w:name="List Table 6 Colorful Accent 6" w:uiPriority="51"/>
     <w:lsdException w:name="List Table 7 Colorful Accent 6" w:uiPriority="52"/>
+    <w:lsdException w:name="Mention" w:semiHidden="1" w:unhideWhenUsed="1"/>
+    <w:lsdException w:name="Smart Hyperlink" w:semiHidden="1" w:unhideWhenUsed="1"/>
+    <w:lsdException w:name="Hashtag" w:semiHidden="1" w:unhideWhenUsed="1"/>
+    <w:lsdException w:name="Unresolved Mention" w:semiHidden="1" w:unhideWhenUsed="1"/>
+    <w:lsdException w:name="Smart Link" w:semiHidden="1" w:unhideWhenUsed="1"/>
   </w:latentStyles>
   <w:style w:type="paragraph" w:default="1" w:styleId="Normal">
     <w:name w:val="Normal"/>
